--- a/Hist.Usu.Proj.Int.docx
+++ b/Hist.Usu.Proj.Int.docx
@@ -1,229 +1,740 @@
 
 <file path=word/document.xml><?xml version="1.0" encoding="utf-8"?>
-<w:document xmlns:wpc="http://schemas.microsoft.com/office/word/2010/wordprocessingCanvas" xmlns:cx="http://schemas.microsoft.com/office/drawing/2014/chartex" xmlns:mc="http://schemas.openxmlformats.org/markup-compatibility/2006" xmlns:o="urn:schemas-microsoft-com:office:office" xmlns:r="http://schemas.openxmlformats.org/officeDocument/2006/relationships" xmlns:m="http://schemas.openxmlformats.org/officeDocument/2006/math" xmlns:v="urn:schemas-microsoft-com:vml" xmlns:wp14="http://schemas.microsoft.com/office/word/2010/wordprocessingDrawing" xmlns:wp="http://schemas.openxmlformats.org/drawingml/2006/wordprocessingDrawing" xmlns:w10="urn:schemas-microsoft-com:office:word" xmlns:w="http://schemas.openxmlformats.org/wordprocessingml/2006/main" xmlns:w14="http://schemas.microsoft.com/office/word/2010/wordml" xmlns:w15="http://schemas.microsoft.com/office/word/2012/wordml" xmlns:w16se="http://schemas.microsoft.com/office/word/2015/wordml/symex" xmlns:wpg="http://schemas.microsoft.com/office/word/2010/wordprocessingGroup" xmlns:wpi="http://schemas.microsoft.com/office/word/2010/wordprocessingInk" xmlns:wne="http://schemas.microsoft.com/office/word/2006/wordml" xmlns:wps="http://schemas.microsoft.com/office/word/2010/wordprocessingShape" mc:Ignorable="w14 w15 w16se wp14">
+<w:document xmlns:wpc="http://schemas.microsoft.com/office/word/2010/wordprocessingCanvas" xmlns:cx="http://schemas.microsoft.com/office/drawing/2014/chartex" xmlns:cx1="http://schemas.microsoft.com/office/drawing/2015/9/8/chartex" xmlns:cx2="http://schemas.microsoft.com/office/drawing/2015/10/21/chartex" xmlns:cx3="http://schemas.microsoft.com/office/drawing/2016/5/9/chartex" xmlns:cx4="http://schemas.microsoft.com/office/drawing/2016/5/10/chartex" xmlns:cx5="http://schemas.microsoft.com/office/drawing/2016/5/11/chartex" xmlns:cx6="http://schemas.microsoft.com/office/drawing/2016/5/12/chartex" xmlns:cx7="http://schemas.microsoft.com/office/drawing/2016/5/13/chartex" xmlns:cx8="http://schemas.microsoft.com/office/drawing/2016/5/14/chartex" xmlns:mc="http://schemas.openxmlformats.org/markup-compatibility/2006" xmlns:aink="http://schemas.microsoft.com/office/drawing/2016/ink" xmlns:am3d="http://schemas.microsoft.com/office/drawing/2017/model3d" xmlns:o="urn:schemas-microsoft-com:office:office" xmlns:r="http://schemas.openxmlformats.org/officeDocument/2006/relationships" xmlns:m="http://schemas.openxmlformats.org/officeDocument/2006/math" xmlns:v="urn:schemas-microsoft-com:vml" xmlns:wp14="http://schemas.microsoft.com/office/word/2010/wordprocessingDrawing" xmlns:wp="http://schemas.openxmlformats.org/drawingml/2006/wordprocessingDrawing" xmlns:w10="urn:schemas-microsoft-com:office:word" xmlns:w="http://schemas.openxmlformats.org/wordprocessingml/2006/main" xmlns:w14="http://schemas.microsoft.com/office/word/2010/wordml" xmlns:w15="http://schemas.microsoft.com/office/word/2012/wordml" xmlns:w16cex="http://schemas.microsoft.com/office/word/2018/wordml/cex" xmlns:w16cid="http://schemas.microsoft.com/office/word/2016/wordml/cid" xmlns:w16="http://schemas.microsoft.com/office/word/2018/wordml" xmlns:w16se="http://schemas.microsoft.com/office/word/2015/wordml/symex" xmlns:wpg="http://schemas.microsoft.com/office/word/2010/wordprocessingGroup" xmlns:wpi="http://schemas.microsoft.com/office/word/2010/wordprocessingInk" xmlns:wne="http://schemas.microsoft.com/office/word/2006/wordml" xmlns:wps="http://schemas.microsoft.com/office/word/2010/wordprocessingShape" mc:Ignorable="w14 w15 w16se w16cid w16 w16cex wp14">
   <w:body>
     <w:p>
       <w:pPr>
-        <w:rPr>
-          <w:sz w:val="24"/>
+        <w:jc w:val="both"/>
+        <w:rPr>
+          <w:rFonts w:cstheme="minorHAnsi"/>
+          <w:b/>
+          <w:bCs/>
+          <w:sz w:val="24"/>
+          <w:szCs w:val="24"/>
         </w:rPr>
       </w:pPr>
       <w:r>
         <w:rPr>
-          <w:sz w:val="24"/>
-        </w:rPr>
-        <w:t>HISTORIA DE USUARIO 1:</w:t>
-      </w:r>
-    </w:p>
-    <w:p>
-      <w:r>
-        <w:rPr>
-          <w:b/>
-        </w:rPr>
-        <w:t>Eu enquanto</w:t>
-      </w:r>
-      <w:r>
-        <w:t xml:space="preserve"> eleitora </w:t>
-      </w:r>
-      <w:r>
-        <w:rPr>
-          <w:b/>
-        </w:rPr>
-        <w:t>quero</w:t>
-      </w:r>
-      <w:r>
-        <w:t xml:space="preserve"> saber as palavras relacionadas a determinado político </w:t>
-      </w:r>
-      <w:r>
-        <w:rPr>
-          <w:b/>
-        </w:rPr>
-        <w:t xml:space="preserve">para </w:t>
-      </w:r>
-      <w:r>
-        <w:t>conhece-lo melhor e ajudar na minha decisão de voto.</w:t>
+          <w:rFonts w:cstheme="minorHAnsi"/>
+          <w:b/>
+          <w:bCs/>
+          <w:sz w:val="24"/>
+          <w:szCs w:val="24"/>
+        </w:rPr>
+        <w:t>HISTÓRIA DE USUÁRIO 1</w:t>
+      </w:r>
+      <w:r>
+        <w:rPr>
+          <w:rFonts w:cstheme="minorHAnsi"/>
+          <w:b/>
+          <w:bCs/>
+          <w:sz w:val="24"/>
+          <w:szCs w:val="24"/>
+        </w:rPr>
+        <w:t>:</w:t>
       </w:r>
     </w:p>
     <w:p>
       <w:pPr>
-        <w:rPr>
-          <w:sz w:val="24"/>
+        <w:jc w:val="both"/>
+        <w:rPr>
+          <w:rFonts w:asciiTheme="majorHAnsi" w:hAnsiTheme="majorHAnsi" w:cstheme="majorHAnsi"/>
+          <w:sz w:val="24"/>
+          <w:szCs w:val="24"/>
         </w:rPr>
       </w:pPr>
       <w:r>
         <w:rPr>
-          <w:sz w:val="24"/>
-        </w:rPr>
-        <w:t>HISTORIA DE USUÁRIO 2:</w:t>
-      </w:r>
-    </w:p>
-    <w:p>
-      <w:r>
-        <w:rPr>
-          <w:b/>
-        </w:rPr>
-        <w:t>Eu enquanto</w:t>
-      </w:r>
-      <w:r>
+          <w:rFonts w:asciiTheme="majorHAnsi" w:hAnsiTheme="majorHAnsi" w:cstheme="majorHAnsi"/>
+          <w:b/>
+          <w:sz w:val="24"/>
+          <w:szCs w:val="24"/>
+        </w:rPr>
+        <w:t>E</w:t>
+      </w:r>
+      <w:r>
+        <w:rPr>
+          <w:rFonts w:asciiTheme="majorHAnsi" w:hAnsiTheme="majorHAnsi" w:cstheme="majorHAnsi"/>
+          <w:b/>
+          <w:sz w:val="24"/>
+          <w:szCs w:val="24"/>
+        </w:rPr>
+        <w:t>nquanto</w:t>
+      </w:r>
+      <w:r>
+        <w:rPr>
+          <w:rFonts w:asciiTheme="majorHAnsi" w:hAnsiTheme="majorHAnsi" w:cstheme="majorHAnsi"/>
+          <w:sz w:val="24"/>
+          <w:szCs w:val="24"/>
+        </w:rPr>
+        <w:t xml:space="preserve"> eleitora</w:t>
+      </w:r>
+      <w:r>
+        <w:rPr>
+          <w:rFonts w:asciiTheme="majorHAnsi" w:hAnsiTheme="majorHAnsi" w:cstheme="majorHAnsi"/>
+          <w:sz w:val="24"/>
+          <w:szCs w:val="24"/>
+        </w:rPr>
+        <w:t>,</w:t>
+      </w:r>
+      <w:r>
+        <w:rPr>
+          <w:rFonts w:asciiTheme="majorHAnsi" w:hAnsiTheme="majorHAnsi" w:cstheme="majorHAnsi"/>
+          <w:sz w:val="24"/>
+          <w:szCs w:val="24"/>
+        </w:rPr>
         <w:t xml:space="preserve"> </w:t>
       </w:r>
-      <w:proofErr w:type="spellStart"/>
-      <w:r>
-        <w:t>influencer</w:t>
-      </w:r>
-      <w:proofErr w:type="spellEnd"/>
-      <w:r>
-        <w:t xml:space="preserve"> </w:t>
-      </w:r>
-      <w:r>
-        <w:rPr>
-          <w:b/>
+      <w:r>
+        <w:rPr>
+          <w:rFonts w:asciiTheme="majorHAnsi" w:hAnsiTheme="majorHAnsi" w:cstheme="majorHAnsi"/>
+          <w:b/>
+          <w:sz w:val="24"/>
+          <w:szCs w:val="24"/>
         </w:rPr>
         <w:t>quero</w:t>
       </w:r>
       <w:r>
-        <w:t xml:space="preserve"> saber quais palavras estão sendo mais faladas </w:t>
-      </w:r>
-      <w:r>
-        <w:rPr>
-          <w:b/>
-        </w:rPr>
-        <w:t>para</w:t>
-      </w:r>
-      <w:r>
-        <w:t xml:space="preserve"> usá-las em minhas publicações nas redes sociais e alavancar minha popularidade.</w:t>
+        <w:rPr>
+          <w:rFonts w:asciiTheme="majorHAnsi" w:hAnsiTheme="majorHAnsi" w:cstheme="majorHAnsi"/>
+          <w:sz w:val="24"/>
+          <w:szCs w:val="24"/>
+        </w:rPr>
+        <w:t xml:space="preserve"> saber as palavras relacionadas a determinado político </w:t>
+      </w:r>
+      <w:r>
+        <w:rPr>
+          <w:rFonts w:asciiTheme="majorHAnsi" w:hAnsiTheme="majorHAnsi" w:cstheme="majorHAnsi"/>
+          <w:b/>
+          <w:sz w:val="24"/>
+          <w:szCs w:val="24"/>
+        </w:rPr>
+        <w:t xml:space="preserve">para </w:t>
+      </w:r>
+      <w:r>
+        <w:rPr>
+          <w:rFonts w:asciiTheme="majorHAnsi" w:hAnsiTheme="majorHAnsi" w:cstheme="majorHAnsi"/>
+          <w:sz w:val="24"/>
+          <w:szCs w:val="24"/>
+        </w:rPr>
+        <w:t>conhece-lo melhor e ajudar na minha decisão de voto.</w:t>
       </w:r>
     </w:p>
     <w:p>
       <w:pPr>
-        <w:rPr>
-          <w:sz w:val="24"/>
+        <w:jc w:val="both"/>
+        <w:rPr>
+          <w:rFonts w:cstheme="minorHAnsi"/>
+          <w:b/>
+          <w:bCs/>
+          <w:sz w:val="24"/>
+          <w:szCs w:val="24"/>
         </w:rPr>
       </w:pPr>
       <w:r>
         <w:rPr>
-          <w:sz w:val="24"/>
-        </w:rPr>
-        <w:t>HISTORIA DE USUÁRIO 3:</w:t>
-      </w:r>
-    </w:p>
-    <w:p>
-      <w:r>
-        <w:rPr>
-          <w:b/>
-        </w:rPr>
-        <w:t>Eu enquanto</w:t>
-      </w:r>
-      <w:r>
-        <w:t xml:space="preserve"> empresa </w:t>
-      </w:r>
-      <w:r>
-        <w:rPr>
-          <w:b/>
-        </w:rPr>
-        <w:t>quero</w:t>
-      </w:r>
-      <w:r>
-        <w:t xml:space="preserve"> saber quais os feedbacks do meu produto </w:t>
-      </w:r>
-      <w:r>
-        <w:rPr>
-          <w:b/>
-        </w:rPr>
-        <w:t>para</w:t>
-      </w:r>
-      <w:r>
-        <w:t xml:space="preserve"> entender se foi bem aceito ou precisa de melhoras.</w:t>
+          <w:rFonts w:cstheme="minorHAnsi"/>
+          <w:b/>
+          <w:bCs/>
+          <w:sz w:val="24"/>
+          <w:szCs w:val="24"/>
+        </w:rPr>
+        <w:t xml:space="preserve">HISTÓRIA DE USUÁRIO </w:t>
+      </w:r>
+      <w:r>
+        <w:rPr>
+          <w:rFonts w:cstheme="minorHAnsi"/>
+          <w:b/>
+          <w:bCs/>
+          <w:sz w:val="24"/>
+          <w:szCs w:val="24"/>
+        </w:rPr>
+        <w:t>2</w:t>
+      </w:r>
+      <w:r>
+        <w:rPr>
+          <w:rFonts w:cstheme="minorHAnsi"/>
+          <w:b/>
+          <w:bCs/>
+          <w:sz w:val="24"/>
+          <w:szCs w:val="24"/>
+        </w:rPr>
+        <w:t>:</w:t>
       </w:r>
     </w:p>
     <w:p>
       <w:pPr>
-        <w:rPr>
-          <w:sz w:val="24"/>
+        <w:jc w:val="both"/>
+        <w:rPr>
+          <w:rFonts w:asciiTheme="majorHAnsi" w:hAnsiTheme="majorHAnsi" w:cstheme="majorHAnsi"/>
+          <w:sz w:val="24"/>
+          <w:szCs w:val="24"/>
         </w:rPr>
       </w:pPr>
       <w:r>
         <w:rPr>
-          <w:sz w:val="24"/>
-        </w:rPr>
-        <w:t>HISTORIAS DE USUÁRIO 4:</w:t>
+          <w:rFonts w:asciiTheme="majorHAnsi" w:hAnsiTheme="majorHAnsi" w:cstheme="majorHAnsi"/>
+          <w:b/>
+          <w:sz w:val="24"/>
+          <w:szCs w:val="24"/>
+        </w:rPr>
+        <w:t>E</w:t>
+      </w:r>
+      <w:r>
+        <w:rPr>
+          <w:rFonts w:asciiTheme="majorHAnsi" w:hAnsiTheme="majorHAnsi" w:cstheme="majorHAnsi"/>
+          <w:b/>
+          <w:sz w:val="24"/>
+          <w:szCs w:val="24"/>
+        </w:rPr>
+        <w:t>nquanto</w:t>
+      </w:r>
+      <w:r>
+        <w:rPr>
+          <w:rFonts w:asciiTheme="majorHAnsi" w:hAnsiTheme="majorHAnsi" w:cstheme="majorHAnsi"/>
+          <w:sz w:val="24"/>
+          <w:szCs w:val="24"/>
+        </w:rPr>
+        <w:t xml:space="preserve"> influencer</w:t>
+      </w:r>
+      <w:r>
+        <w:rPr>
+          <w:rFonts w:asciiTheme="majorHAnsi" w:hAnsiTheme="majorHAnsi" w:cstheme="majorHAnsi"/>
+          <w:sz w:val="24"/>
+          <w:szCs w:val="24"/>
+        </w:rPr>
+        <w:t>,</w:t>
+      </w:r>
+      <w:r>
+        <w:rPr>
+          <w:rFonts w:asciiTheme="majorHAnsi" w:hAnsiTheme="majorHAnsi" w:cstheme="majorHAnsi"/>
+          <w:sz w:val="24"/>
+          <w:szCs w:val="24"/>
+        </w:rPr>
+        <w:t xml:space="preserve"> </w:t>
+      </w:r>
+      <w:r>
+        <w:rPr>
+          <w:rFonts w:asciiTheme="majorHAnsi" w:hAnsiTheme="majorHAnsi" w:cstheme="majorHAnsi"/>
+          <w:b/>
+          <w:sz w:val="24"/>
+          <w:szCs w:val="24"/>
+        </w:rPr>
+        <w:t>quero</w:t>
+      </w:r>
+      <w:r>
+        <w:rPr>
+          <w:rFonts w:asciiTheme="majorHAnsi" w:hAnsiTheme="majorHAnsi" w:cstheme="majorHAnsi"/>
+          <w:sz w:val="24"/>
+          <w:szCs w:val="24"/>
+        </w:rPr>
+        <w:t xml:space="preserve"> saber quais palavras estão sendo mais faladas </w:t>
+      </w:r>
+      <w:r>
+        <w:rPr>
+          <w:rFonts w:asciiTheme="majorHAnsi" w:hAnsiTheme="majorHAnsi" w:cstheme="majorHAnsi"/>
+          <w:b/>
+          <w:sz w:val="24"/>
+          <w:szCs w:val="24"/>
+        </w:rPr>
+        <w:t>para</w:t>
+      </w:r>
+      <w:r>
+        <w:rPr>
+          <w:rFonts w:asciiTheme="majorHAnsi" w:hAnsiTheme="majorHAnsi" w:cstheme="majorHAnsi"/>
+          <w:sz w:val="24"/>
+          <w:szCs w:val="24"/>
+        </w:rPr>
+        <w:t xml:space="preserve"> usá-las em minhas publicações nas redes sociais e alavancar minha popularidade.</w:t>
       </w:r>
     </w:p>
     <w:p>
-      <w:r>
-        <w:rPr>
-          <w:b/>
-        </w:rPr>
-        <w:t>Eu enquanto</w:t>
-      </w:r>
-      <w:r>
-        <w:t xml:space="preserve"> usuário </w:t>
-      </w:r>
-      <w:r>
-        <w:rPr>
-          <w:b/>
-        </w:rPr>
-        <w:t xml:space="preserve">quero </w:t>
-      </w:r>
-      <w:r>
-        <w:t xml:space="preserve">definir o tipo de gráfico em que a análise das palavras será exibida </w:t>
-      </w:r>
-      <w:r>
-        <w:rPr>
-          <w:b/>
-        </w:rPr>
-        <w:t>para</w:t>
-      </w:r>
-      <w:r>
-        <w:t xml:space="preserve"> escolher qual o mais apropriado para a minha necessidade.</w:t>
+      <w:pPr>
+        <w:jc w:val="both"/>
+        <w:rPr>
+          <w:rFonts w:cstheme="minorHAnsi"/>
+          <w:b/>
+          <w:bCs/>
+          <w:sz w:val="24"/>
+          <w:szCs w:val="24"/>
+        </w:rPr>
+      </w:pPr>
+      <w:r>
+        <w:rPr>
+          <w:rFonts w:cstheme="minorHAnsi"/>
+          <w:b/>
+          <w:bCs/>
+          <w:sz w:val="24"/>
+          <w:szCs w:val="24"/>
+        </w:rPr>
+        <w:t xml:space="preserve">HISTÓRIA DE USUÁRIO </w:t>
+      </w:r>
+      <w:r>
+        <w:rPr>
+          <w:rFonts w:cstheme="minorHAnsi"/>
+          <w:b/>
+          <w:bCs/>
+          <w:sz w:val="24"/>
+          <w:szCs w:val="24"/>
+        </w:rPr>
+        <w:t>3</w:t>
+      </w:r>
+      <w:r>
+        <w:rPr>
+          <w:rFonts w:cstheme="minorHAnsi"/>
+          <w:b/>
+          <w:bCs/>
+          <w:sz w:val="24"/>
+          <w:szCs w:val="24"/>
+        </w:rPr>
+        <w:t>:</w:t>
       </w:r>
     </w:p>
     <w:p>
-      <w:r>
-        <w:t>HISTORIA DE USUARIO 5:</w:t>
+      <w:pPr>
+        <w:jc w:val="both"/>
+        <w:rPr>
+          <w:rFonts w:asciiTheme="majorHAnsi" w:hAnsiTheme="majorHAnsi" w:cstheme="majorHAnsi"/>
+          <w:sz w:val="24"/>
+          <w:szCs w:val="24"/>
+        </w:rPr>
+      </w:pPr>
+      <w:r>
+        <w:rPr>
+          <w:rFonts w:asciiTheme="majorHAnsi" w:hAnsiTheme="majorHAnsi" w:cstheme="majorHAnsi"/>
+          <w:b/>
+          <w:sz w:val="24"/>
+          <w:szCs w:val="24"/>
+        </w:rPr>
+        <w:t>E</w:t>
+      </w:r>
+      <w:r>
+        <w:rPr>
+          <w:rFonts w:asciiTheme="majorHAnsi" w:hAnsiTheme="majorHAnsi" w:cstheme="majorHAnsi"/>
+          <w:b/>
+          <w:sz w:val="24"/>
+          <w:szCs w:val="24"/>
+        </w:rPr>
+        <w:t>nquanto</w:t>
+      </w:r>
+      <w:r>
+        <w:rPr>
+          <w:rFonts w:asciiTheme="majorHAnsi" w:hAnsiTheme="majorHAnsi" w:cstheme="majorHAnsi"/>
+          <w:sz w:val="24"/>
+          <w:szCs w:val="24"/>
+        </w:rPr>
+        <w:t xml:space="preserve"> empresa</w:t>
+      </w:r>
+      <w:r>
+        <w:rPr>
+          <w:rFonts w:asciiTheme="majorHAnsi" w:hAnsiTheme="majorHAnsi" w:cstheme="majorHAnsi"/>
+          <w:sz w:val="24"/>
+          <w:szCs w:val="24"/>
+        </w:rPr>
+        <w:t>,</w:t>
+      </w:r>
+      <w:r>
+        <w:rPr>
+          <w:rFonts w:asciiTheme="majorHAnsi" w:hAnsiTheme="majorHAnsi" w:cstheme="majorHAnsi"/>
+          <w:sz w:val="24"/>
+          <w:szCs w:val="24"/>
+        </w:rPr>
+        <w:t xml:space="preserve"> </w:t>
+      </w:r>
+      <w:r>
+        <w:rPr>
+          <w:rFonts w:asciiTheme="majorHAnsi" w:hAnsiTheme="majorHAnsi" w:cstheme="majorHAnsi"/>
+          <w:b/>
+          <w:sz w:val="24"/>
+          <w:szCs w:val="24"/>
+        </w:rPr>
+        <w:t>quero</w:t>
+      </w:r>
+      <w:r>
+        <w:rPr>
+          <w:rFonts w:asciiTheme="majorHAnsi" w:hAnsiTheme="majorHAnsi" w:cstheme="majorHAnsi"/>
+          <w:sz w:val="24"/>
+          <w:szCs w:val="24"/>
+        </w:rPr>
+        <w:t xml:space="preserve"> saber quais os feedbacks do meu produto </w:t>
+      </w:r>
+      <w:r>
+        <w:rPr>
+          <w:rFonts w:asciiTheme="majorHAnsi" w:hAnsiTheme="majorHAnsi" w:cstheme="majorHAnsi"/>
+          <w:b/>
+          <w:sz w:val="24"/>
+          <w:szCs w:val="24"/>
+        </w:rPr>
+        <w:t>para</w:t>
+      </w:r>
+      <w:r>
+        <w:rPr>
+          <w:rFonts w:asciiTheme="majorHAnsi" w:hAnsiTheme="majorHAnsi" w:cstheme="majorHAnsi"/>
+          <w:sz w:val="24"/>
+          <w:szCs w:val="24"/>
+        </w:rPr>
+        <w:t xml:space="preserve"> entender se foi bem aceito ou precisa de melhoras.</w:t>
       </w:r>
     </w:p>
     <w:p>
-      <w:r>
-        <w:rPr>
-          <w:b/>
-        </w:rPr>
-        <w:t>Eu enquanto</w:t>
-      </w:r>
-      <w:r>
-        <w:t xml:space="preserve"> usuário </w:t>
-      </w:r>
-      <w:r>
-        <w:rPr>
-          <w:b/>
+      <w:pPr>
+        <w:jc w:val="both"/>
+        <w:rPr>
+          <w:rFonts w:cstheme="minorHAnsi"/>
+          <w:b/>
+          <w:bCs/>
+          <w:sz w:val="24"/>
+          <w:szCs w:val="24"/>
+        </w:rPr>
+      </w:pPr>
+      <w:r>
+        <w:rPr>
+          <w:rFonts w:cstheme="minorHAnsi"/>
+          <w:b/>
+          <w:bCs/>
+          <w:sz w:val="24"/>
+          <w:szCs w:val="24"/>
+        </w:rPr>
+        <w:t xml:space="preserve">HISTÓRIA DE USUÁRIO </w:t>
+      </w:r>
+      <w:r>
+        <w:rPr>
+          <w:rFonts w:cstheme="minorHAnsi"/>
+          <w:b/>
+          <w:bCs/>
+          <w:sz w:val="24"/>
+          <w:szCs w:val="24"/>
+        </w:rPr>
+        <w:t>4</w:t>
+      </w:r>
+      <w:r>
+        <w:rPr>
+          <w:rFonts w:cstheme="minorHAnsi"/>
+          <w:b/>
+          <w:bCs/>
+          <w:sz w:val="24"/>
+          <w:szCs w:val="24"/>
+        </w:rPr>
+        <w:t>:</w:t>
+      </w:r>
+    </w:p>
+    <w:p>
+      <w:pPr>
+        <w:jc w:val="both"/>
+        <w:rPr>
+          <w:rFonts w:asciiTheme="majorHAnsi" w:hAnsiTheme="majorHAnsi" w:cstheme="majorHAnsi"/>
+          <w:sz w:val="24"/>
+          <w:szCs w:val="24"/>
+        </w:rPr>
+      </w:pPr>
+      <w:r>
+        <w:rPr>
+          <w:rFonts w:asciiTheme="majorHAnsi" w:hAnsiTheme="majorHAnsi" w:cstheme="majorHAnsi"/>
+          <w:b/>
+          <w:sz w:val="24"/>
+          <w:szCs w:val="24"/>
+        </w:rPr>
+        <w:t>E</w:t>
+      </w:r>
+      <w:r>
+        <w:rPr>
+          <w:rFonts w:asciiTheme="majorHAnsi" w:hAnsiTheme="majorHAnsi" w:cstheme="majorHAnsi"/>
+          <w:b/>
+          <w:sz w:val="24"/>
+          <w:szCs w:val="24"/>
+        </w:rPr>
+        <w:t>nquanto</w:t>
+      </w:r>
+      <w:r>
+        <w:rPr>
+          <w:rFonts w:asciiTheme="majorHAnsi" w:hAnsiTheme="majorHAnsi" w:cstheme="majorHAnsi"/>
+          <w:sz w:val="24"/>
+          <w:szCs w:val="24"/>
+        </w:rPr>
+        <w:t xml:space="preserve"> usuário</w:t>
+      </w:r>
+      <w:r>
+        <w:rPr>
+          <w:rFonts w:asciiTheme="majorHAnsi" w:hAnsiTheme="majorHAnsi" w:cstheme="majorHAnsi"/>
+          <w:sz w:val="24"/>
+          <w:szCs w:val="24"/>
+        </w:rPr>
+        <w:t>,</w:t>
+      </w:r>
+      <w:r>
+        <w:rPr>
+          <w:rFonts w:asciiTheme="majorHAnsi" w:hAnsiTheme="majorHAnsi" w:cstheme="majorHAnsi"/>
+          <w:sz w:val="24"/>
+          <w:szCs w:val="24"/>
+        </w:rPr>
+        <w:t xml:space="preserve"> </w:t>
+      </w:r>
+      <w:r>
+        <w:rPr>
+          <w:rFonts w:asciiTheme="majorHAnsi" w:hAnsiTheme="majorHAnsi" w:cstheme="majorHAnsi"/>
+          <w:b/>
+          <w:sz w:val="24"/>
+          <w:szCs w:val="24"/>
+        </w:rPr>
+        <w:t xml:space="preserve">quero </w:t>
+      </w:r>
+      <w:r>
+        <w:rPr>
+          <w:rFonts w:asciiTheme="majorHAnsi" w:hAnsiTheme="majorHAnsi" w:cstheme="majorHAnsi"/>
+          <w:sz w:val="24"/>
+          <w:szCs w:val="24"/>
+        </w:rPr>
+        <w:t xml:space="preserve">definir o tipo de gráfico em que a análise das palavras será exibida </w:t>
+      </w:r>
+      <w:r>
+        <w:rPr>
+          <w:rFonts w:asciiTheme="majorHAnsi" w:hAnsiTheme="majorHAnsi" w:cstheme="majorHAnsi"/>
+          <w:b/>
+          <w:sz w:val="24"/>
+          <w:szCs w:val="24"/>
+        </w:rPr>
+        <w:t>para</w:t>
+      </w:r>
+      <w:r>
+        <w:rPr>
+          <w:rFonts w:asciiTheme="majorHAnsi" w:hAnsiTheme="majorHAnsi" w:cstheme="majorHAnsi"/>
+          <w:sz w:val="24"/>
+          <w:szCs w:val="24"/>
+        </w:rPr>
+        <w:t xml:space="preserve"> escolher qual o mais apropriado para a minha necessidade.</w:t>
+      </w:r>
+    </w:p>
+    <w:p>
+      <w:pPr>
+        <w:jc w:val="both"/>
+        <w:rPr>
+          <w:rFonts w:cstheme="minorHAnsi"/>
+          <w:b/>
+          <w:bCs/>
+          <w:sz w:val="24"/>
+          <w:szCs w:val="24"/>
+        </w:rPr>
+      </w:pPr>
+      <w:r>
+        <w:rPr>
+          <w:rFonts w:cstheme="minorHAnsi"/>
+          <w:b/>
+          <w:bCs/>
+          <w:sz w:val="24"/>
+          <w:szCs w:val="24"/>
+        </w:rPr>
+        <w:t xml:space="preserve">HISTÓRIA DE USUÁRIO </w:t>
+      </w:r>
+      <w:r>
+        <w:rPr>
+          <w:rFonts w:cstheme="minorHAnsi"/>
+          <w:b/>
+          <w:bCs/>
+          <w:sz w:val="24"/>
+          <w:szCs w:val="24"/>
+        </w:rPr>
+        <w:t>5</w:t>
+      </w:r>
+      <w:r>
+        <w:rPr>
+          <w:rFonts w:cstheme="minorHAnsi"/>
+          <w:b/>
+          <w:bCs/>
+          <w:sz w:val="24"/>
+          <w:szCs w:val="24"/>
+        </w:rPr>
+        <w:t>:</w:t>
+      </w:r>
+    </w:p>
+    <w:p>
+      <w:pPr>
+        <w:jc w:val="both"/>
+        <w:rPr>
+          <w:rFonts w:asciiTheme="majorHAnsi" w:hAnsiTheme="majorHAnsi" w:cstheme="majorHAnsi"/>
+          <w:sz w:val="24"/>
+          <w:szCs w:val="24"/>
+        </w:rPr>
+      </w:pPr>
+      <w:r>
+        <w:rPr>
+          <w:rFonts w:asciiTheme="majorHAnsi" w:hAnsiTheme="majorHAnsi" w:cstheme="majorHAnsi"/>
+          <w:b/>
+          <w:sz w:val="24"/>
+          <w:szCs w:val="24"/>
+        </w:rPr>
+        <w:t>E</w:t>
+      </w:r>
+      <w:r>
+        <w:rPr>
+          <w:rFonts w:asciiTheme="majorHAnsi" w:hAnsiTheme="majorHAnsi" w:cstheme="majorHAnsi"/>
+          <w:b/>
+          <w:sz w:val="24"/>
+          <w:szCs w:val="24"/>
+        </w:rPr>
+        <w:t>nquanto</w:t>
+      </w:r>
+      <w:r>
+        <w:rPr>
+          <w:rFonts w:asciiTheme="majorHAnsi" w:hAnsiTheme="majorHAnsi" w:cstheme="majorHAnsi"/>
+          <w:sz w:val="24"/>
+          <w:szCs w:val="24"/>
+        </w:rPr>
+        <w:t xml:space="preserve"> usuário</w:t>
+      </w:r>
+      <w:r>
+        <w:rPr>
+          <w:rFonts w:asciiTheme="majorHAnsi" w:hAnsiTheme="majorHAnsi" w:cstheme="majorHAnsi"/>
+          <w:sz w:val="24"/>
+          <w:szCs w:val="24"/>
+        </w:rPr>
+        <w:t>,</w:t>
+      </w:r>
+      <w:r>
+        <w:rPr>
+          <w:rFonts w:asciiTheme="majorHAnsi" w:hAnsiTheme="majorHAnsi" w:cstheme="majorHAnsi"/>
+          <w:sz w:val="24"/>
+          <w:szCs w:val="24"/>
+        </w:rPr>
+        <w:t xml:space="preserve"> </w:t>
+      </w:r>
+      <w:r>
+        <w:rPr>
+          <w:rFonts w:asciiTheme="majorHAnsi" w:hAnsiTheme="majorHAnsi" w:cstheme="majorHAnsi"/>
+          <w:b/>
+          <w:sz w:val="24"/>
+          <w:szCs w:val="24"/>
         </w:rPr>
         <w:t>quero</w:t>
       </w:r>
       <w:r>
+        <w:rPr>
+          <w:rFonts w:asciiTheme="majorHAnsi" w:hAnsiTheme="majorHAnsi" w:cstheme="majorHAnsi"/>
+          <w:sz w:val="24"/>
+          <w:szCs w:val="24"/>
+        </w:rPr>
         <w:t xml:space="preserve"> poder escolher qual rede social irei pesquisar o </w:t>
       </w:r>
       <w:proofErr w:type="spellStart"/>
       <w:r>
+        <w:rPr>
+          <w:rFonts w:asciiTheme="majorHAnsi" w:hAnsiTheme="majorHAnsi" w:cstheme="majorHAnsi"/>
+          <w:sz w:val="24"/>
+          <w:szCs w:val="24"/>
+        </w:rPr>
         <w:t>trending</w:t>
       </w:r>
       <w:proofErr w:type="spellEnd"/>
       <w:r>
+        <w:rPr>
+          <w:rFonts w:asciiTheme="majorHAnsi" w:hAnsiTheme="majorHAnsi" w:cstheme="majorHAnsi"/>
+          <w:sz w:val="24"/>
+          <w:szCs w:val="24"/>
+        </w:rPr>
         <w:t xml:space="preserve"> top de palavras mais faladas </w:t>
       </w:r>
       <w:r>
         <w:rPr>
-          <w:b/>
+          <w:rFonts w:asciiTheme="majorHAnsi" w:hAnsiTheme="majorHAnsi" w:cstheme="majorHAnsi"/>
+          <w:b/>
+          <w:sz w:val="24"/>
+          <w:szCs w:val="24"/>
         </w:rPr>
         <w:t>para</w:t>
       </w:r>
       <w:r>
-        <w:t xml:space="preserve"> saber o top 5 das mais faladas</w:t>
-      </w:r>
-      <w:r>
-        <w:t>.</w:t>
-      </w:r>
-      <w:bookmarkStart w:id="0" w:name="_GoBack"/>
-      <w:bookmarkEnd w:id="0"/>
+        <w:rPr>
+          <w:rFonts w:asciiTheme="majorHAnsi" w:hAnsiTheme="majorHAnsi" w:cstheme="majorHAnsi"/>
+          <w:sz w:val="24"/>
+          <w:szCs w:val="24"/>
+        </w:rPr>
+        <w:t xml:space="preserve"> saber o top 5 das mais faladas.</w:t>
+      </w:r>
+    </w:p>
+    <w:p>
+      <w:pPr>
+        <w:jc w:val="both"/>
+        <w:rPr>
+          <w:rFonts w:cstheme="minorHAnsi"/>
+          <w:b/>
+          <w:bCs/>
+          <w:sz w:val="24"/>
+          <w:szCs w:val="24"/>
+        </w:rPr>
+      </w:pPr>
+      <w:r>
+        <w:rPr>
+          <w:rFonts w:cstheme="minorHAnsi"/>
+          <w:b/>
+          <w:bCs/>
+          <w:sz w:val="24"/>
+          <w:szCs w:val="24"/>
+        </w:rPr>
+        <w:t>HISTÓRIA DE USUÁRIO 6:</w:t>
+      </w:r>
+    </w:p>
+    <w:p>
+      <w:pPr>
+        <w:jc w:val="both"/>
+        <w:rPr>
+          <w:rFonts w:asciiTheme="majorHAnsi" w:hAnsiTheme="majorHAnsi" w:cstheme="majorHAnsi"/>
+          <w:sz w:val="24"/>
+          <w:szCs w:val="24"/>
+        </w:rPr>
+      </w:pPr>
+      <w:r>
+        <w:rPr>
+          <w:rFonts w:asciiTheme="majorHAnsi" w:hAnsiTheme="majorHAnsi" w:cstheme="majorHAnsi"/>
+          <w:b/>
+          <w:bCs/>
+          <w:sz w:val="24"/>
+          <w:szCs w:val="24"/>
+        </w:rPr>
+        <w:t>Enquanto</w:t>
+      </w:r>
+      <w:r>
+        <w:rPr>
+          <w:rFonts w:asciiTheme="majorHAnsi" w:hAnsiTheme="majorHAnsi" w:cstheme="majorHAnsi"/>
+          <w:sz w:val="24"/>
+          <w:szCs w:val="24"/>
+        </w:rPr>
+        <w:t xml:space="preserve"> usuário, </w:t>
+      </w:r>
+      <w:r>
+        <w:rPr>
+          <w:rFonts w:asciiTheme="majorHAnsi" w:hAnsiTheme="majorHAnsi" w:cstheme="majorHAnsi"/>
+          <w:b/>
+          <w:bCs/>
+          <w:sz w:val="24"/>
+          <w:szCs w:val="24"/>
+        </w:rPr>
+        <w:t>quero</w:t>
+      </w:r>
+      <w:r>
+        <w:rPr>
+          <w:rFonts w:asciiTheme="majorHAnsi" w:hAnsiTheme="majorHAnsi" w:cstheme="majorHAnsi"/>
+          <w:sz w:val="24"/>
+          <w:szCs w:val="24"/>
+        </w:rPr>
+        <w:t xml:space="preserve"> poder definir um intervalo de tempo na pesquisa </w:t>
+      </w:r>
+      <w:r>
+        <w:rPr>
+          <w:rFonts w:asciiTheme="majorHAnsi" w:hAnsiTheme="majorHAnsi" w:cstheme="majorHAnsi"/>
+          <w:b/>
+          <w:bCs/>
+          <w:sz w:val="24"/>
+          <w:szCs w:val="24"/>
+        </w:rPr>
+        <w:t>para</w:t>
+      </w:r>
+      <w:r>
+        <w:rPr>
+          <w:rFonts w:asciiTheme="majorHAnsi" w:hAnsiTheme="majorHAnsi" w:cstheme="majorHAnsi"/>
+          <w:sz w:val="24"/>
+          <w:szCs w:val="24"/>
+        </w:rPr>
+        <w:t xml:space="preserve"> aumentar a precisão ao obter os dados relevantes para mim.  </w:t>
+      </w:r>
     </w:p>
     <w:sectPr>
       <w:pgSz w:w="11906" w:h="16838"/>
@@ -236,7 +747,7 @@
 </file>
 
 <file path=word/styles.xml><?xml version="1.0" encoding="utf-8"?>
-<w:styles xmlns:mc="http://schemas.openxmlformats.org/markup-compatibility/2006" xmlns:r="http://schemas.openxmlformats.org/officeDocument/2006/relationships" xmlns:w="http://schemas.openxmlformats.org/wordprocessingml/2006/main" xmlns:w14="http://schemas.microsoft.com/office/word/2010/wordml" xmlns:w15="http://schemas.microsoft.com/office/word/2012/wordml" xmlns:w16se="http://schemas.microsoft.com/office/word/2015/wordml/symex" mc:Ignorable="w14 w15 w16se">
+<w:styles xmlns:mc="http://schemas.openxmlformats.org/markup-compatibility/2006" xmlns:r="http://schemas.openxmlformats.org/officeDocument/2006/relationships" xmlns:w="http://schemas.openxmlformats.org/wordprocessingml/2006/main" xmlns:w14="http://schemas.microsoft.com/office/word/2010/wordml" xmlns:w15="http://schemas.microsoft.com/office/word/2012/wordml" xmlns:w16cex="http://schemas.microsoft.com/office/word/2018/wordml/cex" xmlns:w16cid="http://schemas.microsoft.com/office/word/2016/wordml/cid" xmlns:w16="http://schemas.microsoft.com/office/word/2018/wordml" xmlns:w16se="http://schemas.microsoft.com/office/word/2015/wordml/symex" mc:Ignorable="w14 w15 w16se w16cid w16 w16cex">
   <w:docDefaults>
     <w:rPrDefault>
       <w:rPr>
@@ -252,7 +763,7 @@
       </w:pPr>
     </w:pPrDefault>
   </w:docDefaults>
-  <w:latentStyles w:defLockedState="0" w:defUIPriority="99" w:defSemiHidden="0" w:defUnhideWhenUsed="0" w:defQFormat="0" w:count="371">
+  <w:latentStyles w:defLockedState="0" w:defUIPriority="99" w:defSemiHidden="0" w:defUnhideWhenUsed="0" w:defQFormat="0" w:count="376">
     <w:lsdException w:name="Normal" w:uiPriority="0" w:qFormat="1"/>
     <w:lsdException w:name="heading 1" w:uiPriority="9" w:qFormat="1"/>
     <w:lsdException w:name="heading 2" w:semiHidden="1" w:uiPriority="9" w:unhideWhenUsed="1" w:qFormat="1"/>
@@ -358,7 +869,6 @@
     <w:lsdException w:name="HTML Sample" w:semiHidden="1" w:unhideWhenUsed="1"/>
     <w:lsdException w:name="HTML Typewriter" w:semiHidden="1" w:unhideWhenUsed="1"/>
     <w:lsdException w:name="HTML Variable" w:semiHidden="1" w:unhideWhenUsed="1"/>
-    <w:lsdException w:name="Normal Table" w:semiHidden="1" w:unhideWhenUsed="1"/>
     <w:lsdException w:name="annotation subject" w:semiHidden="1" w:unhideWhenUsed="1"/>
     <w:lsdException w:name="No List" w:semiHidden="1" w:unhideWhenUsed="1"/>
     <w:lsdException w:name="Outline List 1" w:semiHidden="1" w:unhideWhenUsed="1"/>
@@ -401,11 +911,8 @@
     <w:lsdException w:name="Table Contemporary" w:semiHidden="1" w:unhideWhenUsed="1"/>
     <w:lsdException w:name="Table Elegant" w:semiHidden="1" w:unhideWhenUsed="1"/>
     <w:lsdException w:name="Table Professional" w:semiHidden="1" w:unhideWhenUsed="1"/>
-    <w:lsdException w:name="Table Subtle 1" w:semiHidden="1" w:unhideWhenUsed="1"/>
     <w:lsdException w:name="Table Subtle 2" w:semiHidden="1" w:unhideWhenUsed="1"/>
     <w:lsdException w:name="Table Web 1" w:semiHidden="1" w:unhideWhenUsed="1"/>
-    <w:lsdException w:name="Table Web 2" w:semiHidden="1" w:unhideWhenUsed="1"/>
-    <w:lsdException w:name="Table Web 3" w:semiHidden="1" w:unhideWhenUsed="1"/>
     <w:lsdException w:name="Balloon Text" w:semiHidden="1" w:unhideWhenUsed="1"/>
     <w:lsdException w:name="Table Grid" w:uiPriority="39"/>
     <w:lsdException w:name="Table Theme" w:semiHidden="1" w:unhideWhenUsed="1"/>
@@ -624,6 +1131,11 @@
     <w:lsdException w:name="List Table 5 Dark Accent 6" w:uiPriority="50"/>
     <w:lsdException w:name="List Table 6 Colorful Accent 6" w:uiPriority="51"/>
     <w:lsdException w:name="List Table 7 Colorful Accent 6" w:uiPriority="52"/>
+    <w:lsdException w:name="Mention" w:semiHidden="1" w:unhideWhenUsed="1"/>
+    <w:lsdException w:name="Smart Hyperlink" w:semiHidden="1" w:unhideWhenUsed="1"/>
+    <w:lsdException w:name="Hashtag" w:semiHidden="1" w:unhideWhenUsed="1"/>
+    <w:lsdException w:name="Unresolved Mention" w:semiHidden="1" w:unhideWhenUsed="1"/>
+    <w:lsdException w:name="Smart Link" w:semiHidden="1" w:unhideWhenUsed="1"/>
   </w:latentStyles>
   <w:style w:type="paragraph" w:default="1" w:styleId="Normal">
     <w:name w:val="Normal"/>

--- a/Hist.Usu.Proj.Int.docx
+++ b/Hist.Usu.Proj.Int.docx
@@ -4,6 +4,12 @@
   <w:body>
     <w:p>
       <w:pPr>
+        <w:pStyle w:val="PargrafodaLista"/>
+        <w:numPr>
+          <w:ilvl w:val="0"/>
+          <w:numId w:val="1"/>
+        </w:numPr>
+        <w:ind w:left="284" w:hanging="284"/>
         <w:jc w:val="both"/>
         <w:rPr>
           <w:rFonts w:cstheme="minorHAnsi"/>
@@ -21,661 +27,643 @@
           <w:sz w:val="24"/>
           <w:szCs w:val="24"/>
         </w:rPr>
-        <w:t>HISTÓRIA DE USUÁRIO 1</w:t>
-      </w:r>
-      <w:r>
-        <w:rPr>
-          <w:rFonts w:cstheme="minorHAnsi"/>
-          <w:b/>
-          <w:bCs/>
-          <w:sz w:val="24"/>
-          <w:szCs w:val="24"/>
-        </w:rPr>
-        <w:t>:</w:t>
+        <w:t>Histórias de usuário:</w:t>
       </w:r>
     </w:p>
     <w:p>
       <w:pPr>
         <w:jc w:val="both"/>
         <w:rPr>
-          <w:rFonts w:asciiTheme="majorHAnsi" w:hAnsiTheme="majorHAnsi" w:cstheme="majorHAnsi"/>
-          <w:sz w:val="24"/>
-          <w:szCs w:val="24"/>
-        </w:rPr>
-      </w:pPr>
-      <w:r>
-        <w:rPr>
-          <w:rFonts w:asciiTheme="majorHAnsi" w:hAnsiTheme="majorHAnsi" w:cstheme="majorHAnsi"/>
-          <w:b/>
-          <w:sz w:val="24"/>
-          <w:szCs w:val="24"/>
-        </w:rPr>
-        <w:t>E</w:t>
-      </w:r>
-      <w:r>
-        <w:rPr>
-          <w:rFonts w:asciiTheme="majorHAnsi" w:hAnsiTheme="majorHAnsi" w:cstheme="majorHAnsi"/>
-          <w:b/>
-          <w:sz w:val="24"/>
-          <w:szCs w:val="24"/>
-        </w:rPr>
-        <w:t>nquanto</w:t>
-      </w:r>
-      <w:r>
-        <w:rPr>
-          <w:rFonts w:asciiTheme="majorHAnsi" w:hAnsiTheme="majorHAnsi" w:cstheme="majorHAnsi"/>
-          <w:sz w:val="24"/>
-          <w:szCs w:val="24"/>
-        </w:rPr>
-        <w:t xml:space="preserve"> eleitora</w:t>
-      </w:r>
-      <w:r>
-        <w:rPr>
-          <w:rFonts w:asciiTheme="majorHAnsi" w:hAnsiTheme="majorHAnsi" w:cstheme="majorHAnsi"/>
-          <w:sz w:val="24"/>
-          <w:szCs w:val="24"/>
-        </w:rPr>
-        <w:t>,</w:t>
-      </w:r>
-      <w:r>
-        <w:rPr>
-          <w:rFonts w:asciiTheme="majorHAnsi" w:hAnsiTheme="majorHAnsi" w:cstheme="majorHAnsi"/>
-          <w:sz w:val="24"/>
-          <w:szCs w:val="24"/>
-        </w:rPr>
-        <w:t xml:space="preserve"> </w:t>
-      </w:r>
-      <w:r>
-        <w:rPr>
-          <w:rFonts w:asciiTheme="majorHAnsi" w:hAnsiTheme="majorHAnsi" w:cstheme="majorHAnsi"/>
-          <w:b/>
-          <w:sz w:val="24"/>
-          <w:szCs w:val="24"/>
-        </w:rPr>
-        <w:t>quero</w:t>
-      </w:r>
-      <w:r>
-        <w:rPr>
-          <w:rFonts w:asciiTheme="majorHAnsi" w:hAnsiTheme="majorHAnsi" w:cstheme="majorHAnsi"/>
-          <w:sz w:val="24"/>
-          <w:szCs w:val="24"/>
-        </w:rPr>
-        <w:t xml:space="preserve"> saber as palavras relacionadas a determinado político </w:t>
-      </w:r>
-      <w:r>
-        <w:rPr>
-          <w:rFonts w:asciiTheme="majorHAnsi" w:hAnsiTheme="majorHAnsi" w:cstheme="majorHAnsi"/>
-          <w:b/>
-          <w:sz w:val="24"/>
-          <w:szCs w:val="24"/>
-        </w:rPr>
-        <w:t xml:space="preserve">para </w:t>
-      </w:r>
-      <w:r>
-        <w:rPr>
-          <w:rFonts w:asciiTheme="majorHAnsi" w:hAnsiTheme="majorHAnsi" w:cstheme="majorHAnsi"/>
-          <w:sz w:val="24"/>
-          <w:szCs w:val="24"/>
-        </w:rPr>
-        <w:t>conhece-lo melhor e ajudar na minha decisão de voto.</w:t>
+          <w:rFonts w:cstheme="minorHAnsi"/>
+          <w:b/>
+          <w:bCs/>
+          <w:sz w:val="24"/>
+          <w:szCs w:val="24"/>
+        </w:rPr>
+      </w:pPr>
+      <w:r>
+        <w:rPr>
+          <w:rFonts w:cstheme="minorHAnsi"/>
+          <w:b/>
+          <w:bCs/>
+          <w:sz w:val="24"/>
+          <w:szCs w:val="24"/>
+        </w:rPr>
+        <w:t>HISTÓRIA DE USUÁRIO 1</w:t>
+      </w:r>
+      <w:r>
+        <w:rPr>
+          <w:rFonts w:cstheme="minorHAnsi"/>
+          <w:b/>
+          <w:bCs/>
+          <w:sz w:val="24"/>
+          <w:szCs w:val="24"/>
+        </w:rPr>
+        <w:t>:</w:t>
       </w:r>
     </w:p>
     <w:p>
       <w:pPr>
         <w:jc w:val="both"/>
         <w:rPr>
-          <w:rFonts w:cstheme="minorHAnsi"/>
-          <w:b/>
-          <w:bCs/>
-          <w:sz w:val="24"/>
-          <w:szCs w:val="24"/>
-        </w:rPr>
-      </w:pPr>
-      <w:r>
-        <w:rPr>
-          <w:rFonts w:cstheme="minorHAnsi"/>
-          <w:b/>
-          <w:bCs/>
-          <w:sz w:val="24"/>
-          <w:szCs w:val="24"/>
-        </w:rPr>
-        <w:t xml:space="preserve">HISTÓRIA DE USUÁRIO </w:t>
-      </w:r>
-      <w:r>
-        <w:rPr>
-          <w:rFonts w:cstheme="minorHAnsi"/>
-          <w:b/>
-          <w:bCs/>
-          <w:sz w:val="24"/>
-          <w:szCs w:val="24"/>
-        </w:rPr>
-        <w:t>2</w:t>
-      </w:r>
-      <w:r>
-        <w:rPr>
-          <w:rFonts w:cstheme="minorHAnsi"/>
-          <w:b/>
-          <w:bCs/>
-          <w:sz w:val="24"/>
-          <w:szCs w:val="24"/>
-        </w:rPr>
-        <w:t>:</w:t>
+          <w:rFonts w:asciiTheme="majorHAnsi" w:hAnsiTheme="majorHAnsi" w:cstheme="majorHAnsi"/>
+          <w:sz w:val="24"/>
+          <w:szCs w:val="24"/>
+        </w:rPr>
+      </w:pPr>
+      <w:r>
+        <w:rPr>
+          <w:rFonts w:asciiTheme="majorHAnsi" w:hAnsiTheme="majorHAnsi" w:cstheme="majorHAnsi"/>
+          <w:b/>
+          <w:sz w:val="24"/>
+          <w:szCs w:val="24"/>
+        </w:rPr>
+        <w:t>E</w:t>
+      </w:r>
+      <w:r>
+        <w:rPr>
+          <w:rFonts w:asciiTheme="majorHAnsi" w:hAnsiTheme="majorHAnsi" w:cstheme="majorHAnsi"/>
+          <w:b/>
+          <w:sz w:val="24"/>
+          <w:szCs w:val="24"/>
+        </w:rPr>
+        <w:t>nquanto</w:t>
+      </w:r>
+      <w:r>
+        <w:rPr>
+          <w:rFonts w:asciiTheme="majorHAnsi" w:hAnsiTheme="majorHAnsi" w:cstheme="majorHAnsi"/>
+          <w:sz w:val="24"/>
+          <w:szCs w:val="24"/>
+        </w:rPr>
+        <w:t xml:space="preserve"> eleitora</w:t>
+      </w:r>
+      <w:r>
+        <w:rPr>
+          <w:rFonts w:asciiTheme="majorHAnsi" w:hAnsiTheme="majorHAnsi" w:cstheme="majorHAnsi"/>
+          <w:sz w:val="24"/>
+          <w:szCs w:val="24"/>
+        </w:rPr>
+        <w:t>,</w:t>
+      </w:r>
+      <w:r>
+        <w:rPr>
+          <w:rFonts w:asciiTheme="majorHAnsi" w:hAnsiTheme="majorHAnsi" w:cstheme="majorHAnsi"/>
+          <w:sz w:val="24"/>
+          <w:szCs w:val="24"/>
+        </w:rPr>
+        <w:t xml:space="preserve"> </w:t>
+      </w:r>
+      <w:r>
+        <w:rPr>
+          <w:rFonts w:asciiTheme="majorHAnsi" w:hAnsiTheme="majorHAnsi" w:cstheme="majorHAnsi"/>
+          <w:b/>
+          <w:sz w:val="24"/>
+          <w:szCs w:val="24"/>
+        </w:rPr>
+        <w:t>quero</w:t>
+      </w:r>
+      <w:r>
+        <w:rPr>
+          <w:rFonts w:asciiTheme="majorHAnsi" w:hAnsiTheme="majorHAnsi" w:cstheme="majorHAnsi"/>
+          <w:sz w:val="24"/>
+          <w:szCs w:val="24"/>
+        </w:rPr>
+        <w:t xml:space="preserve"> saber as palavras relacionadas a determinado político </w:t>
+      </w:r>
+      <w:r>
+        <w:rPr>
+          <w:rFonts w:asciiTheme="majorHAnsi" w:hAnsiTheme="majorHAnsi" w:cstheme="majorHAnsi"/>
+          <w:b/>
+          <w:sz w:val="24"/>
+          <w:szCs w:val="24"/>
+        </w:rPr>
+        <w:t xml:space="preserve">para </w:t>
+      </w:r>
+      <w:r>
+        <w:rPr>
+          <w:rFonts w:asciiTheme="majorHAnsi" w:hAnsiTheme="majorHAnsi" w:cstheme="majorHAnsi"/>
+          <w:sz w:val="24"/>
+          <w:szCs w:val="24"/>
+        </w:rPr>
+        <w:t>conhece-lo melhor e ajudar na minha decisão de voto.</w:t>
       </w:r>
     </w:p>
     <w:p>
       <w:pPr>
         <w:jc w:val="both"/>
         <w:rPr>
-          <w:rFonts w:asciiTheme="majorHAnsi" w:hAnsiTheme="majorHAnsi" w:cstheme="majorHAnsi"/>
-          <w:sz w:val="24"/>
-          <w:szCs w:val="24"/>
-        </w:rPr>
-      </w:pPr>
-      <w:r>
-        <w:rPr>
-          <w:rFonts w:asciiTheme="majorHAnsi" w:hAnsiTheme="majorHAnsi" w:cstheme="majorHAnsi"/>
-          <w:b/>
-          <w:sz w:val="24"/>
-          <w:szCs w:val="24"/>
-        </w:rPr>
-        <w:t>E</w:t>
-      </w:r>
-      <w:r>
-        <w:rPr>
-          <w:rFonts w:asciiTheme="majorHAnsi" w:hAnsiTheme="majorHAnsi" w:cstheme="majorHAnsi"/>
-          <w:b/>
-          <w:sz w:val="24"/>
-          <w:szCs w:val="24"/>
-        </w:rPr>
-        <w:t>nquanto</w:t>
-      </w:r>
-      <w:r>
-        <w:rPr>
-          <w:rFonts w:asciiTheme="majorHAnsi" w:hAnsiTheme="majorHAnsi" w:cstheme="majorHAnsi"/>
-          <w:sz w:val="24"/>
-          <w:szCs w:val="24"/>
-        </w:rPr>
-        <w:t xml:space="preserve"> influencer</w:t>
-      </w:r>
-      <w:r>
-        <w:rPr>
-          <w:rFonts w:asciiTheme="majorHAnsi" w:hAnsiTheme="majorHAnsi" w:cstheme="majorHAnsi"/>
-          <w:sz w:val="24"/>
-          <w:szCs w:val="24"/>
-        </w:rPr>
-        <w:t>,</w:t>
-      </w:r>
-      <w:r>
-        <w:rPr>
-          <w:rFonts w:asciiTheme="majorHAnsi" w:hAnsiTheme="majorHAnsi" w:cstheme="majorHAnsi"/>
-          <w:sz w:val="24"/>
-          <w:szCs w:val="24"/>
-        </w:rPr>
-        <w:t xml:space="preserve"> </w:t>
-      </w:r>
-      <w:r>
-        <w:rPr>
-          <w:rFonts w:asciiTheme="majorHAnsi" w:hAnsiTheme="majorHAnsi" w:cstheme="majorHAnsi"/>
-          <w:b/>
-          <w:sz w:val="24"/>
-          <w:szCs w:val="24"/>
-        </w:rPr>
-        <w:t>quero</w:t>
-      </w:r>
-      <w:r>
-        <w:rPr>
-          <w:rFonts w:asciiTheme="majorHAnsi" w:hAnsiTheme="majorHAnsi" w:cstheme="majorHAnsi"/>
-          <w:sz w:val="24"/>
-          <w:szCs w:val="24"/>
-        </w:rPr>
-        <w:t xml:space="preserve"> saber quais palavras estão sendo mais faladas </w:t>
-      </w:r>
-      <w:r>
-        <w:rPr>
-          <w:rFonts w:asciiTheme="majorHAnsi" w:hAnsiTheme="majorHAnsi" w:cstheme="majorHAnsi"/>
-          <w:b/>
-          <w:sz w:val="24"/>
-          <w:szCs w:val="24"/>
-        </w:rPr>
-        <w:t>para</w:t>
-      </w:r>
-      <w:r>
-        <w:rPr>
-          <w:rFonts w:asciiTheme="majorHAnsi" w:hAnsiTheme="majorHAnsi" w:cstheme="majorHAnsi"/>
-          <w:sz w:val="24"/>
-          <w:szCs w:val="24"/>
-        </w:rPr>
-        <w:t xml:space="preserve"> usá-las em minhas publicações nas redes sociais e alavancar minha popularidade.</w:t>
+          <w:rFonts w:cstheme="minorHAnsi"/>
+          <w:b/>
+          <w:bCs/>
+          <w:sz w:val="24"/>
+          <w:szCs w:val="24"/>
+        </w:rPr>
+      </w:pPr>
+      <w:r>
+        <w:rPr>
+          <w:rFonts w:cstheme="minorHAnsi"/>
+          <w:b/>
+          <w:bCs/>
+          <w:sz w:val="24"/>
+          <w:szCs w:val="24"/>
+        </w:rPr>
+        <w:t>HISTÓRIA DE USUÁRIO 2</w:t>
+      </w:r>
+      <w:r>
+        <w:rPr>
+          <w:rFonts w:cstheme="minorHAnsi"/>
+          <w:b/>
+          <w:bCs/>
+          <w:sz w:val="24"/>
+          <w:szCs w:val="24"/>
+        </w:rPr>
+        <w:t>:</w:t>
       </w:r>
     </w:p>
     <w:p>
       <w:pPr>
         <w:jc w:val="both"/>
         <w:rPr>
-          <w:rFonts w:cstheme="minorHAnsi"/>
-          <w:b/>
-          <w:bCs/>
-          <w:sz w:val="24"/>
-          <w:szCs w:val="24"/>
-        </w:rPr>
-      </w:pPr>
-      <w:r>
-        <w:rPr>
-          <w:rFonts w:cstheme="minorHAnsi"/>
-          <w:b/>
-          <w:bCs/>
-          <w:sz w:val="24"/>
-          <w:szCs w:val="24"/>
-        </w:rPr>
-        <w:t xml:space="preserve">HISTÓRIA DE USUÁRIO </w:t>
-      </w:r>
-      <w:r>
-        <w:rPr>
-          <w:rFonts w:cstheme="minorHAnsi"/>
-          <w:b/>
-          <w:bCs/>
-          <w:sz w:val="24"/>
-          <w:szCs w:val="24"/>
-        </w:rPr>
-        <w:t>3</w:t>
-      </w:r>
-      <w:r>
-        <w:rPr>
-          <w:rFonts w:cstheme="minorHAnsi"/>
-          <w:b/>
-          <w:bCs/>
-          <w:sz w:val="24"/>
-          <w:szCs w:val="24"/>
-        </w:rPr>
-        <w:t>:</w:t>
+          <w:rFonts w:asciiTheme="majorHAnsi" w:hAnsiTheme="majorHAnsi" w:cstheme="majorHAnsi"/>
+          <w:sz w:val="24"/>
+          <w:szCs w:val="24"/>
+        </w:rPr>
+      </w:pPr>
+      <w:r>
+        <w:rPr>
+          <w:rFonts w:asciiTheme="majorHAnsi" w:hAnsiTheme="majorHAnsi" w:cstheme="majorHAnsi"/>
+          <w:b/>
+          <w:sz w:val="24"/>
+          <w:szCs w:val="24"/>
+        </w:rPr>
+        <w:t>E</w:t>
+      </w:r>
+      <w:r>
+        <w:rPr>
+          <w:rFonts w:asciiTheme="majorHAnsi" w:hAnsiTheme="majorHAnsi" w:cstheme="majorHAnsi"/>
+          <w:b/>
+          <w:sz w:val="24"/>
+          <w:szCs w:val="24"/>
+        </w:rPr>
+        <w:t>nquanto</w:t>
+      </w:r>
+      <w:r>
+        <w:rPr>
+          <w:rFonts w:asciiTheme="majorHAnsi" w:hAnsiTheme="majorHAnsi" w:cstheme="majorHAnsi"/>
+          <w:sz w:val="24"/>
+          <w:szCs w:val="24"/>
+        </w:rPr>
+        <w:t xml:space="preserve"> influencer</w:t>
+      </w:r>
+      <w:r>
+        <w:rPr>
+          <w:rFonts w:asciiTheme="majorHAnsi" w:hAnsiTheme="majorHAnsi" w:cstheme="majorHAnsi"/>
+          <w:sz w:val="24"/>
+          <w:szCs w:val="24"/>
+        </w:rPr>
+        <w:t>,</w:t>
+      </w:r>
+      <w:r>
+        <w:rPr>
+          <w:rFonts w:asciiTheme="majorHAnsi" w:hAnsiTheme="majorHAnsi" w:cstheme="majorHAnsi"/>
+          <w:sz w:val="24"/>
+          <w:szCs w:val="24"/>
+        </w:rPr>
+        <w:t xml:space="preserve"> </w:t>
+      </w:r>
+      <w:r>
+        <w:rPr>
+          <w:rFonts w:asciiTheme="majorHAnsi" w:hAnsiTheme="majorHAnsi" w:cstheme="majorHAnsi"/>
+          <w:b/>
+          <w:sz w:val="24"/>
+          <w:szCs w:val="24"/>
+        </w:rPr>
+        <w:t>quero</w:t>
+      </w:r>
+      <w:r>
+        <w:rPr>
+          <w:rFonts w:asciiTheme="majorHAnsi" w:hAnsiTheme="majorHAnsi" w:cstheme="majorHAnsi"/>
+          <w:sz w:val="24"/>
+          <w:szCs w:val="24"/>
+        </w:rPr>
+        <w:t xml:space="preserve"> saber quais palavras estão sendo mais faladas </w:t>
+      </w:r>
+      <w:r>
+        <w:rPr>
+          <w:rFonts w:asciiTheme="majorHAnsi" w:hAnsiTheme="majorHAnsi" w:cstheme="majorHAnsi"/>
+          <w:b/>
+          <w:sz w:val="24"/>
+          <w:szCs w:val="24"/>
+        </w:rPr>
+        <w:t>para</w:t>
+      </w:r>
+      <w:r>
+        <w:rPr>
+          <w:rFonts w:asciiTheme="majorHAnsi" w:hAnsiTheme="majorHAnsi" w:cstheme="majorHAnsi"/>
+          <w:sz w:val="24"/>
+          <w:szCs w:val="24"/>
+        </w:rPr>
+        <w:t xml:space="preserve"> usá-las em minhas publicações nas redes sociais e alavancar minha popularidade.</w:t>
       </w:r>
     </w:p>
     <w:p>
       <w:pPr>
         <w:jc w:val="both"/>
         <w:rPr>
-          <w:rFonts w:asciiTheme="majorHAnsi" w:hAnsiTheme="majorHAnsi" w:cstheme="majorHAnsi"/>
-          <w:sz w:val="24"/>
-          <w:szCs w:val="24"/>
-        </w:rPr>
-      </w:pPr>
-      <w:r>
-        <w:rPr>
-          <w:rFonts w:asciiTheme="majorHAnsi" w:hAnsiTheme="majorHAnsi" w:cstheme="majorHAnsi"/>
-          <w:b/>
-          <w:sz w:val="24"/>
-          <w:szCs w:val="24"/>
-        </w:rPr>
-        <w:t>E</w:t>
-      </w:r>
-      <w:r>
-        <w:rPr>
-          <w:rFonts w:asciiTheme="majorHAnsi" w:hAnsiTheme="majorHAnsi" w:cstheme="majorHAnsi"/>
-          <w:b/>
-          <w:sz w:val="24"/>
-          <w:szCs w:val="24"/>
-        </w:rPr>
-        <w:t>nquanto</w:t>
-      </w:r>
-      <w:r>
-        <w:rPr>
-          <w:rFonts w:asciiTheme="majorHAnsi" w:hAnsiTheme="majorHAnsi" w:cstheme="majorHAnsi"/>
-          <w:sz w:val="24"/>
-          <w:szCs w:val="24"/>
-        </w:rPr>
-        <w:t xml:space="preserve"> empresa</w:t>
-      </w:r>
-      <w:r>
-        <w:rPr>
-          <w:rFonts w:asciiTheme="majorHAnsi" w:hAnsiTheme="majorHAnsi" w:cstheme="majorHAnsi"/>
-          <w:sz w:val="24"/>
-          <w:szCs w:val="24"/>
-        </w:rPr>
-        <w:t>,</w:t>
-      </w:r>
-      <w:r>
-        <w:rPr>
-          <w:rFonts w:asciiTheme="majorHAnsi" w:hAnsiTheme="majorHAnsi" w:cstheme="majorHAnsi"/>
-          <w:sz w:val="24"/>
-          <w:szCs w:val="24"/>
-        </w:rPr>
-        <w:t xml:space="preserve"> </w:t>
-      </w:r>
-      <w:r>
-        <w:rPr>
-          <w:rFonts w:asciiTheme="majorHAnsi" w:hAnsiTheme="majorHAnsi" w:cstheme="majorHAnsi"/>
-          <w:b/>
-          <w:sz w:val="24"/>
-          <w:szCs w:val="24"/>
-        </w:rPr>
-        <w:t>quero</w:t>
-      </w:r>
-      <w:r>
-        <w:rPr>
-          <w:rFonts w:asciiTheme="majorHAnsi" w:hAnsiTheme="majorHAnsi" w:cstheme="majorHAnsi"/>
-          <w:sz w:val="24"/>
-          <w:szCs w:val="24"/>
-        </w:rPr>
-        <w:t xml:space="preserve"> saber quais os feedbacks do meu produto </w:t>
-      </w:r>
-      <w:r>
-        <w:rPr>
-          <w:rFonts w:asciiTheme="majorHAnsi" w:hAnsiTheme="majorHAnsi" w:cstheme="majorHAnsi"/>
-          <w:b/>
-          <w:sz w:val="24"/>
-          <w:szCs w:val="24"/>
-        </w:rPr>
-        <w:t>para</w:t>
-      </w:r>
-      <w:r>
-        <w:rPr>
-          <w:rFonts w:asciiTheme="majorHAnsi" w:hAnsiTheme="majorHAnsi" w:cstheme="majorHAnsi"/>
-          <w:sz w:val="24"/>
-          <w:szCs w:val="24"/>
-        </w:rPr>
-        <w:t xml:space="preserve"> entender se foi bem aceito ou precisa de melhoras.</w:t>
+          <w:rFonts w:cstheme="minorHAnsi"/>
+          <w:b/>
+          <w:bCs/>
+          <w:sz w:val="24"/>
+          <w:szCs w:val="24"/>
+        </w:rPr>
+      </w:pPr>
+      <w:r>
+        <w:rPr>
+          <w:rFonts w:cstheme="minorHAnsi"/>
+          <w:b/>
+          <w:bCs/>
+          <w:sz w:val="24"/>
+          <w:szCs w:val="24"/>
+        </w:rPr>
+        <w:t>HISTÓRIA DE USUÁRIO 3</w:t>
+      </w:r>
+      <w:r>
+        <w:rPr>
+          <w:rFonts w:cstheme="minorHAnsi"/>
+          <w:b/>
+          <w:bCs/>
+          <w:sz w:val="24"/>
+          <w:szCs w:val="24"/>
+        </w:rPr>
+        <w:t>:</w:t>
       </w:r>
     </w:p>
     <w:p>
       <w:pPr>
         <w:jc w:val="both"/>
         <w:rPr>
-          <w:rFonts w:cstheme="minorHAnsi"/>
-          <w:b/>
-          <w:bCs/>
-          <w:sz w:val="24"/>
-          <w:szCs w:val="24"/>
-        </w:rPr>
-      </w:pPr>
-      <w:r>
-        <w:rPr>
-          <w:rFonts w:cstheme="minorHAnsi"/>
-          <w:b/>
-          <w:bCs/>
-          <w:sz w:val="24"/>
-          <w:szCs w:val="24"/>
-        </w:rPr>
-        <w:t xml:space="preserve">HISTÓRIA DE USUÁRIO </w:t>
-      </w:r>
-      <w:r>
-        <w:rPr>
-          <w:rFonts w:cstheme="minorHAnsi"/>
-          <w:b/>
-          <w:bCs/>
-          <w:sz w:val="24"/>
-          <w:szCs w:val="24"/>
-        </w:rPr>
-        <w:t>4</w:t>
-      </w:r>
-      <w:r>
-        <w:rPr>
-          <w:rFonts w:cstheme="minorHAnsi"/>
-          <w:b/>
-          <w:bCs/>
-          <w:sz w:val="24"/>
-          <w:szCs w:val="24"/>
-        </w:rPr>
-        <w:t>:</w:t>
+          <w:rFonts w:asciiTheme="majorHAnsi" w:hAnsiTheme="majorHAnsi" w:cstheme="majorHAnsi"/>
+          <w:sz w:val="24"/>
+          <w:szCs w:val="24"/>
+        </w:rPr>
+      </w:pPr>
+      <w:r>
+        <w:rPr>
+          <w:rFonts w:asciiTheme="majorHAnsi" w:hAnsiTheme="majorHAnsi" w:cstheme="majorHAnsi"/>
+          <w:b/>
+          <w:sz w:val="24"/>
+          <w:szCs w:val="24"/>
+        </w:rPr>
+        <w:t>E</w:t>
+      </w:r>
+      <w:r>
+        <w:rPr>
+          <w:rFonts w:asciiTheme="majorHAnsi" w:hAnsiTheme="majorHAnsi" w:cstheme="majorHAnsi"/>
+          <w:b/>
+          <w:sz w:val="24"/>
+          <w:szCs w:val="24"/>
+        </w:rPr>
+        <w:t>nquanto</w:t>
+      </w:r>
+      <w:r>
+        <w:rPr>
+          <w:rFonts w:asciiTheme="majorHAnsi" w:hAnsiTheme="majorHAnsi" w:cstheme="majorHAnsi"/>
+          <w:sz w:val="24"/>
+          <w:szCs w:val="24"/>
+        </w:rPr>
+        <w:t xml:space="preserve"> empresa</w:t>
+      </w:r>
+      <w:r>
+        <w:rPr>
+          <w:rFonts w:asciiTheme="majorHAnsi" w:hAnsiTheme="majorHAnsi" w:cstheme="majorHAnsi"/>
+          <w:sz w:val="24"/>
+          <w:szCs w:val="24"/>
+        </w:rPr>
+        <w:t>,</w:t>
+      </w:r>
+      <w:r>
+        <w:rPr>
+          <w:rFonts w:asciiTheme="majorHAnsi" w:hAnsiTheme="majorHAnsi" w:cstheme="majorHAnsi"/>
+          <w:sz w:val="24"/>
+          <w:szCs w:val="24"/>
+        </w:rPr>
+        <w:t xml:space="preserve"> </w:t>
+      </w:r>
+      <w:r>
+        <w:rPr>
+          <w:rFonts w:asciiTheme="majorHAnsi" w:hAnsiTheme="majorHAnsi" w:cstheme="majorHAnsi"/>
+          <w:b/>
+          <w:sz w:val="24"/>
+          <w:szCs w:val="24"/>
+        </w:rPr>
+        <w:t>quero</w:t>
+      </w:r>
+      <w:r>
+        <w:rPr>
+          <w:rFonts w:asciiTheme="majorHAnsi" w:hAnsiTheme="majorHAnsi" w:cstheme="majorHAnsi"/>
+          <w:sz w:val="24"/>
+          <w:szCs w:val="24"/>
+        </w:rPr>
+        <w:t xml:space="preserve"> saber quais os feedbacks do meu produto </w:t>
+      </w:r>
+      <w:r>
+        <w:rPr>
+          <w:rFonts w:asciiTheme="majorHAnsi" w:hAnsiTheme="majorHAnsi" w:cstheme="majorHAnsi"/>
+          <w:b/>
+          <w:sz w:val="24"/>
+          <w:szCs w:val="24"/>
+        </w:rPr>
+        <w:t>para</w:t>
+      </w:r>
+      <w:r>
+        <w:rPr>
+          <w:rFonts w:asciiTheme="majorHAnsi" w:hAnsiTheme="majorHAnsi" w:cstheme="majorHAnsi"/>
+          <w:sz w:val="24"/>
+          <w:szCs w:val="24"/>
+        </w:rPr>
+        <w:t xml:space="preserve"> entender se foi bem aceito ou precisa de melhoras.</w:t>
       </w:r>
     </w:p>
     <w:p>
       <w:pPr>
         <w:jc w:val="both"/>
         <w:rPr>
-          <w:rFonts w:asciiTheme="majorHAnsi" w:hAnsiTheme="majorHAnsi" w:cstheme="majorHAnsi"/>
-          <w:sz w:val="24"/>
-          <w:szCs w:val="24"/>
-        </w:rPr>
-      </w:pPr>
-      <w:r>
-        <w:rPr>
-          <w:rFonts w:asciiTheme="majorHAnsi" w:hAnsiTheme="majorHAnsi" w:cstheme="majorHAnsi"/>
-          <w:b/>
-          <w:sz w:val="24"/>
-          <w:szCs w:val="24"/>
-        </w:rPr>
-        <w:t>E</w:t>
-      </w:r>
-      <w:r>
-        <w:rPr>
-          <w:rFonts w:asciiTheme="majorHAnsi" w:hAnsiTheme="majorHAnsi" w:cstheme="majorHAnsi"/>
-          <w:b/>
-          <w:sz w:val="24"/>
-          <w:szCs w:val="24"/>
-        </w:rPr>
-        <w:t>nquanto</w:t>
-      </w:r>
-      <w:r>
-        <w:rPr>
-          <w:rFonts w:asciiTheme="majorHAnsi" w:hAnsiTheme="majorHAnsi" w:cstheme="majorHAnsi"/>
-          <w:sz w:val="24"/>
-          <w:szCs w:val="24"/>
-        </w:rPr>
-        <w:t xml:space="preserve"> usuário</w:t>
-      </w:r>
-      <w:r>
-        <w:rPr>
-          <w:rFonts w:asciiTheme="majorHAnsi" w:hAnsiTheme="majorHAnsi" w:cstheme="majorHAnsi"/>
-          <w:sz w:val="24"/>
-          <w:szCs w:val="24"/>
-        </w:rPr>
-        <w:t>,</w:t>
-      </w:r>
-      <w:r>
-        <w:rPr>
-          <w:rFonts w:asciiTheme="majorHAnsi" w:hAnsiTheme="majorHAnsi" w:cstheme="majorHAnsi"/>
-          <w:sz w:val="24"/>
-          <w:szCs w:val="24"/>
-        </w:rPr>
-        <w:t xml:space="preserve"> </w:t>
-      </w:r>
-      <w:r>
-        <w:rPr>
-          <w:rFonts w:asciiTheme="majorHAnsi" w:hAnsiTheme="majorHAnsi" w:cstheme="majorHAnsi"/>
-          <w:b/>
-          <w:sz w:val="24"/>
-          <w:szCs w:val="24"/>
-        </w:rPr>
-        <w:t xml:space="preserve">quero </w:t>
-      </w:r>
-      <w:r>
-        <w:rPr>
-          <w:rFonts w:asciiTheme="majorHAnsi" w:hAnsiTheme="majorHAnsi" w:cstheme="majorHAnsi"/>
-          <w:sz w:val="24"/>
-          <w:szCs w:val="24"/>
-        </w:rPr>
-        <w:t xml:space="preserve">definir o tipo de gráfico em que a análise das palavras será exibida </w:t>
-      </w:r>
-      <w:r>
-        <w:rPr>
-          <w:rFonts w:asciiTheme="majorHAnsi" w:hAnsiTheme="majorHAnsi" w:cstheme="majorHAnsi"/>
-          <w:b/>
-          <w:sz w:val="24"/>
-          <w:szCs w:val="24"/>
-        </w:rPr>
-        <w:t>para</w:t>
-      </w:r>
-      <w:r>
-        <w:rPr>
-          <w:rFonts w:asciiTheme="majorHAnsi" w:hAnsiTheme="majorHAnsi" w:cstheme="majorHAnsi"/>
-          <w:sz w:val="24"/>
-          <w:szCs w:val="24"/>
-        </w:rPr>
-        <w:t xml:space="preserve"> escolher qual o mais apropriado para a minha necessidade.</w:t>
+          <w:rFonts w:cstheme="minorHAnsi"/>
+          <w:b/>
+          <w:bCs/>
+          <w:sz w:val="24"/>
+          <w:szCs w:val="24"/>
+        </w:rPr>
+      </w:pPr>
+      <w:r>
+        <w:rPr>
+          <w:rFonts w:cstheme="minorHAnsi"/>
+          <w:b/>
+          <w:bCs/>
+          <w:sz w:val="24"/>
+          <w:szCs w:val="24"/>
+        </w:rPr>
+        <w:t>HISTÓRIA DE USUÁRIO 4</w:t>
+      </w:r>
+      <w:r>
+        <w:rPr>
+          <w:rFonts w:cstheme="minorHAnsi"/>
+          <w:b/>
+          <w:bCs/>
+          <w:sz w:val="24"/>
+          <w:szCs w:val="24"/>
+        </w:rPr>
+        <w:t>:</w:t>
       </w:r>
     </w:p>
     <w:p>
       <w:pPr>
         <w:jc w:val="both"/>
         <w:rPr>
-          <w:rFonts w:cstheme="minorHAnsi"/>
-          <w:b/>
-          <w:bCs/>
-          <w:sz w:val="24"/>
-          <w:szCs w:val="24"/>
-        </w:rPr>
-      </w:pPr>
-      <w:r>
-        <w:rPr>
-          <w:rFonts w:cstheme="minorHAnsi"/>
-          <w:b/>
-          <w:bCs/>
-          <w:sz w:val="24"/>
-          <w:szCs w:val="24"/>
-        </w:rPr>
-        <w:t xml:space="preserve">HISTÓRIA DE USUÁRIO </w:t>
-      </w:r>
-      <w:r>
-        <w:rPr>
-          <w:rFonts w:cstheme="minorHAnsi"/>
-          <w:b/>
-          <w:bCs/>
-          <w:sz w:val="24"/>
-          <w:szCs w:val="24"/>
-        </w:rPr>
-        <w:t>5</w:t>
-      </w:r>
-      <w:r>
-        <w:rPr>
-          <w:rFonts w:cstheme="minorHAnsi"/>
-          <w:b/>
-          <w:bCs/>
-          <w:sz w:val="24"/>
-          <w:szCs w:val="24"/>
-        </w:rPr>
-        <w:t>:</w:t>
+          <w:rFonts w:asciiTheme="majorHAnsi" w:hAnsiTheme="majorHAnsi" w:cstheme="majorHAnsi"/>
+          <w:sz w:val="24"/>
+          <w:szCs w:val="24"/>
+        </w:rPr>
+      </w:pPr>
+      <w:r>
+        <w:rPr>
+          <w:rFonts w:asciiTheme="majorHAnsi" w:hAnsiTheme="majorHAnsi" w:cstheme="majorHAnsi"/>
+          <w:b/>
+          <w:sz w:val="24"/>
+          <w:szCs w:val="24"/>
+        </w:rPr>
+        <w:t>E</w:t>
+      </w:r>
+      <w:r>
+        <w:rPr>
+          <w:rFonts w:asciiTheme="majorHAnsi" w:hAnsiTheme="majorHAnsi" w:cstheme="majorHAnsi"/>
+          <w:b/>
+          <w:sz w:val="24"/>
+          <w:szCs w:val="24"/>
+        </w:rPr>
+        <w:t>nquanto</w:t>
+      </w:r>
+      <w:r>
+        <w:rPr>
+          <w:rFonts w:asciiTheme="majorHAnsi" w:hAnsiTheme="majorHAnsi" w:cstheme="majorHAnsi"/>
+          <w:sz w:val="24"/>
+          <w:szCs w:val="24"/>
+        </w:rPr>
+        <w:t xml:space="preserve"> usuário</w:t>
+      </w:r>
+      <w:r>
+        <w:rPr>
+          <w:rFonts w:asciiTheme="majorHAnsi" w:hAnsiTheme="majorHAnsi" w:cstheme="majorHAnsi"/>
+          <w:sz w:val="24"/>
+          <w:szCs w:val="24"/>
+        </w:rPr>
+        <w:t>,</w:t>
+      </w:r>
+      <w:r>
+        <w:rPr>
+          <w:rFonts w:asciiTheme="majorHAnsi" w:hAnsiTheme="majorHAnsi" w:cstheme="majorHAnsi"/>
+          <w:sz w:val="24"/>
+          <w:szCs w:val="24"/>
+        </w:rPr>
+        <w:t xml:space="preserve"> </w:t>
+      </w:r>
+      <w:r>
+        <w:rPr>
+          <w:rFonts w:asciiTheme="majorHAnsi" w:hAnsiTheme="majorHAnsi" w:cstheme="majorHAnsi"/>
+          <w:b/>
+          <w:sz w:val="24"/>
+          <w:szCs w:val="24"/>
+        </w:rPr>
+        <w:t xml:space="preserve">quero </w:t>
+      </w:r>
+      <w:r>
+        <w:rPr>
+          <w:rFonts w:asciiTheme="majorHAnsi" w:hAnsiTheme="majorHAnsi" w:cstheme="majorHAnsi"/>
+          <w:sz w:val="24"/>
+          <w:szCs w:val="24"/>
+        </w:rPr>
+        <w:t xml:space="preserve">definir o tipo de gráfico em que a análise das palavras será exibida </w:t>
+      </w:r>
+      <w:r>
+        <w:rPr>
+          <w:rFonts w:asciiTheme="majorHAnsi" w:hAnsiTheme="majorHAnsi" w:cstheme="majorHAnsi"/>
+          <w:b/>
+          <w:sz w:val="24"/>
+          <w:szCs w:val="24"/>
+        </w:rPr>
+        <w:t>para</w:t>
+      </w:r>
+      <w:r>
+        <w:rPr>
+          <w:rFonts w:asciiTheme="majorHAnsi" w:hAnsiTheme="majorHAnsi" w:cstheme="majorHAnsi"/>
+          <w:sz w:val="24"/>
+          <w:szCs w:val="24"/>
+        </w:rPr>
+        <w:t xml:space="preserve"> escolher qual o mais apropriado para a minha necessidade.</w:t>
       </w:r>
     </w:p>
     <w:p>
       <w:pPr>
         <w:jc w:val="both"/>
         <w:rPr>
-          <w:rFonts w:asciiTheme="majorHAnsi" w:hAnsiTheme="majorHAnsi" w:cstheme="majorHAnsi"/>
-          <w:sz w:val="24"/>
-          <w:szCs w:val="24"/>
-        </w:rPr>
-      </w:pPr>
-      <w:r>
-        <w:rPr>
-          <w:rFonts w:asciiTheme="majorHAnsi" w:hAnsiTheme="majorHAnsi" w:cstheme="majorHAnsi"/>
-          <w:b/>
-          <w:sz w:val="24"/>
-          <w:szCs w:val="24"/>
-        </w:rPr>
-        <w:t>E</w:t>
-      </w:r>
-      <w:r>
-        <w:rPr>
-          <w:rFonts w:asciiTheme="majorHAnsi" w:hAnsiTheme="majorHAnsi" w:cstheme="majorHAnsi"/>
-          <w:b/>
-          <w:sz w:val="24"/>
-          <w:szCs w:val="24"/>
-        </w:rPr>
-        <w:t>nquanto</w:t>
-      </w:r>
-      <w:r>
-        <w:rPr>
-          <w:rFonts w:asciiTheme="majorHAnsi" w:hAnsiTheme="majorHAnsi" w:cstheme="majorHAnsi"/>
-          <w:sz w:val="24"/>
-          <w:szCs w:val="24"/>
-        </w:rPr>
-        <w:t xml:space="preserve"> usuário</w:t>
-      </w:r>
-      <w:r>
-        <w:rPr>
-          <w:rFonts w:asciiTheme="majorHAnsi" w:hAnsiTheme="majorHAnsi" w:cstheme="majorHAnsi"/>
-          <w:sz w:val="24"/>
-          <w:szCs w:val="24"/>
-        </w:rPr>
-        <w:t>,</w:t>
-      </w:r>
-      <w:r>
-        <w:rPr>
-          <w:rFonts w:asciiTheme="majorHAnsi" w:hAnsiTheme="majorHAnsi" w:cstheme="majorHAnsi"/>
-          <w:sz w:val="24"/>
-          <w:szCs w:val="24"/>
-        </w:rPr>
-        <w:t xml:space="preserve"> </w:t>
-      </w:r>
-      <w:r>
-        <w:rPr>
-          <w:rFonts w:asciiTheme="majorHAnsi" w:hAnsiTheme="majorHAnsi" w:cstheme="majorHAnsi"/>
-          <w:b/>
-          <w:sz w:val="24"/>
-          <w:szCs w:val="24"/>
-        </w:rPr>
-        <w:t>quero</w:t>
-      </w:r>
-      <w:r>
-        <w:rPr>
-          <w:rFonts w:asciiTheme="majorHAnsi" w:hAnsiTheme="majorHAnsi" w:cstheme="majorHAnsi"/>
-          <w:sz w:val="24"/>
-          <w:szCs w:val="24"/>
-        </w:rPr>
-        <w:t xml:space="preserve"> poder escolher qual rede social irei pesquisar o </w:t>
-      </w:r>
-      <w:proofErr w:type="spellStart"/>
-      <w:r>
-        <w:rPr>
-          <w:rFonts w:asciiTheme="majorHAnsi" w:hAnsiTheme="majorHAnsi" w:cstheme="majorHAnsi"/>
-          <w:sz w:val="24"/>
-          <w:szCs w:val="24"/>
-        </w:rPr>
-        <w:t>trending</w:t>
-      </w:r>
-      <w:proofErr w:type="spellEnd"/>
-      <w:r>
-        <w:rPr>
-          <w:rFonts w:asciiTheme="majorHAnsi" w:hAnsiTheme="majorHAnsi" w:cstheme="majorHAnsi"/>
-          <w:sz w:val="24"/>
-          <w:szCs w:val="24"/>
-        </w:rPr>
-        <w:t xml:space="preserve"> top de palavras mais faladas </w:t>
-      </w:r>
-      <w:r>
-        <w:rPr>
-          <w:rFonts w:asciiTheme="majorHAnsi" w:hAnsiTheme="majorHAnsi" w:cstheme="majorHAnsi"/>
-          <w:b/>
-          <w:sz w:val="24"/>
-          <w:szCs w:val="24"/>
-        </w:rPr>
-        <w:t>para</w:t>
-      </w:r>
-      <w:r>
-        <w:rPr>
-          <w:rFonts w:asciiTheme="majorHAnsi" w:hAnsiTheme="majorHAnsi" w:cstheme="majorHAnsi"/>
-          <w:sz w:val="24"/>
-          <w:szCs w:val="24"/>
-        </w:rPr>
-        <w:t xml:space="preserve"> saber o top 5 das mais faladas.</w:t>
+          <w:rFonts w:cstheme="minorHAnsi"/>
+          <w:b/>
+          <w:bCs/>
+          <w:sz w:val="24"/>
+          <w:szCs w:val="24"/>
+        </w:rPr>
+      </w:pPr>
+      <w:r>
+        <w:rPr>
+          <w:rFonts w:cstheme="minorHAnsi"/>
+          <w:b/>
+          <w:bCs/>
+          <w:sz w:val="24"/>
+          <w:szCs w:val="24"/>
+        </w:rPr>
+        <w:t>HISTÓRIA DE USUÁRIO 5</w:t>
+      </w:r>
+      <w:r>
+        <w:rPr>
+          <w:rFonts w:cstheme="minorHAnsi"/>
+          <w:b/>
+          <w:bCs/>
+          <w:sz w:val="24"/>
+          <w:szCs w:val="24"/>
+        </w:rPr>
+        <w:t>:</w:t>
       </w:r>
     </w:p>
     <w:p>
       <w:pPr>
         <w:jc w:val="both"/>
         <w:rPr>
-          <w:rFonts w:cstheme="minorHAnsi"/>
-          <w:b/>
-          <w:bCs/>
-          <w:sz w:val="24"/>
-          <w:szCs w:val="24"/>
-        </w:rPr>
-      </w:pPr>
-      <w:r>
-        <w:rPr>
-          <w:rFonts w:cstheme="minorHAnsi"/>
-          <w:b/>
-          <w:bCs/>
-          <w:sz w:val="24"/>
-          <w:szCs w:val="24"/>
-        </w:rPr>
-        <w:t>HISTÓRIA DE USUÁRIO 6:</w:t>
+          <w:rFonts w:asciiTheme="majorHAnsi" w:hAnsiTheme="majorHAnsi" w:cstheme="majorHAnsi"/>
+          <w:sz w:val="24"/>
+          <w:szCs w:val="24"/>
+        </w:rPr>
+      </w:pPr>
+      <w:r>
+        <w:rPr>
+          <w:rFonts w:asciiTheme="majorHAnsi" w:hAnsiTheme="majorHAnsi" w:cstheme="majorHAnsi"/>
+          <w:b/>
+          <w:sz w:val="24"/>
+          <w:szCs w:val="24"/>
+        </w:rPr>
+        <w:t>E</w:t>
+      </w:r>
+      <w:r>
+        <w:rPr>
+          <w:rFonts w:asciiTheme="majorHAnsi" w:hAnsiTheme="majorHAnsi" w:cstheme="majorHAnsi"/>
+          <w:b/>
+          <w:sz w:val="24"/>
+          <w:szCs w:val="24"/>
+        </w:rPr>
+        <w:t>nquanto</w:t>
+      </w:r>
+      <w:r>
+        <w:rPr>
+          <w:rFonts w:asciiTheme="majorHAnsi" w:hAnsiTheme="majorHAnsi" w:cstheme="majorHAnsi"/>
+          <w:sz w:val="24"/>
+          <w:szCs w:val="24"/>
+        </w:rPr>
+        <w:t xml:space="preserve"> usuário</w:t>
+      </w:r>
+      <w:r>
+        <w:rPr>
+          <w:rFonts w:asciiTheme="majorHAnsi" w:hAnsiTheme="majorHAnsi" w:cstheme="majorHAnsi"/>
+          <w:sz w:val="24"/>
+          <w:szCs w:val="24"/>
+        </w:rPr>
+        <w:t>,</w:t>
+      </w:r>
+      <w:r>
+        <w:rPr>
+          <w:rFonts w:asciiTheme="majorHAnsi" w:hAnsiTheme="majorHAnsi" w:cstheme="majorHAnsi"/>
+          <w:sz w:val="24"/>
+          <w:szCs w:val="24"/>
+        </w:rPr>
+        <w:t xml:space="preserve"> </w:t>
+      </w:r>
+      <w:r>
+        <w:rPr>
+          <w:rFonts w:asciiTheme="majorHAnsi" w:hAnsiTheme="majorHAnsi" w:cstheme="majorHAnsi"/>
+          <w:b/>
+          <w:sz w:val="24"/>
+          <w:szCs w:val="24"/>
+        </w:rPr>
+        <w:t>quero</w:t>
+      </w:r>
+      <w:r>
+        <w:rPr>
+          <w:rFonts w:asciiTheme="majorHAnsi" w:hAnsiTheme="majorHAnsi" w:cstheme="majorHAnsi"/>
+          <w:sz w:val="24"/>
+          <w:szCs w:val="24"/>
+        </w:rPr>
+        <w:t xml:space="preserve"> poder escolher qual rede social irei pesquisar o </w:t>
+      </w:r>
+      <w:proofErr w:type="spellStart"/>
+      <w:r>
+        <w:rPr>
+          <w:rFonts w:asciiTheme="majorHAnsi" w:hAnsiTheme="majorHAnsi" w:cstheme="majorHAnsi"/>
+          <w:sz w:val="24"/>
+          <w:szCs w:val="24"/>
+        </w:rPr>
+        <w:t>trending</w:t>
+      </w:r>
+      <w:proofErr w:type="spellEnd"/>
+      <w:r>
+        <w:rPr>
+          <w:rFonts w:asciiTheme="majorHAnsi" w:hAnsiTheme="majorHAnsi" w:cstheme="majorHAnsi"/>
+          <w:sz w:val="24"/>
+          <w:szCs w:val="24"/>
+        </w:rPr>
+        <w:t xml:space="preserve"> top de palavras mais faladas </w:t>
+      </w:r>
+      <w:r>
+        <w:rPr>
+          <w:rFonts w:asciiTheme="majorHAnsi" w:hAnsiTheme="majorHAnsi" w:cstheme="majorHAnsi"/>
+          <w:b/>
+          <w:sz w:val="24"/>
+          <w:szCs w:val="24"/>
+        </w:rPr>
+        <w:t>para</w:t>
+      </w:r>
+      <w:r>
+        <w:rPr>
+          <w:rFonts w:asciiTheme="majorHAnsi" w:hAnsiTheme="majorHAnsi" w:cstheme="majorHAnsi"/>
+          <w:sz w:val="24"/>
+          <w:szCs w:val="24"/>
+        </w:rPr>
+        <w:t xml:space="preserve"> saber o top 5 das mais faladas.</w:t>
       </w:r>
     </w:p>
     <w:p>
       <w:pPr>
         <w:jc w:val="both"/>
         <w:rPr>
+          <w:rFonts w:cstheme="minorHAnsi"/>
+          <w:b/>
+          <w:bCs/>
+          <w:sz w:val="24"/>
+          <w:szCs w:val="24"/>
+        </w:rPr>
+      </w:pPr>
+      <w:r>
+        <w:rPr>
+          <w:rFonts w:cstheme="minorHAnsi"/>
+          <w:b/>
+          <w:bCs/>
+          <w:sz w:val="24"/>
+          <w:szCs w:val="24"/>
+        </w:rPr>
+        <w:t>HISTÓRIA DE USUÁRIO 6:</w:t>
+      </w:r>
+    </w:p>
+    <w:p>
+      <w:pPr>
+        <w:jc w:val="both"/>
+        <w:rPr>
           <w:rFonts w:asciiTheme="majorHAnsi" w:hAnsiTheme="majorHAnsi" w:cstheme="majorHAnsi"/>
           <w:sz w:val="24"/>
           <w:szCs w:val="24"/>
@@ -735,6 +723,1084 @@
         </w:rPr>
         <w:t xml:space="preserve"> aumentar a precisão ao obter os dados relevantes para mim.  </w:t>
       </w:r>
+    </w:p>
+    <w:p>
+      <w:pPr>
+        <w:jc w:val="both"/>
+        <w:rPr>
+          <w:rFonts w:cstheme="minorHAnsi"/>
+          <w:b/>
+          <w:bCs/>
+          <w:sz w:val="24"/>
+          <w:szCs w:val="24"/>
+        </w:rPr>
+      </w:pPr>
+      <w:r>
+        <w:rPr>
+          <w:rFonts w:cstheme="minorHAnsi"/>
+          <w:b/>
+          <w:bCs/>
+          <w:sz w:val="24"/>
+          <w:szCs w:val="24"/>
+        </w:rPr>
+        <w:t xml:space="preserve">HISTÓRIA DE USUÁRIO </w:t>
+      </w:r>
+      <w:r>
+        <w:rPr>
+          <w:rFonts w:cstheme="minorHAnsi"/>
+          <w:b/>
+          <w:bCs/>
+          <w:sz w:val="24"/>
+          <w:szCs w:val="24"/>
+        </w:rPr>
+        <w:t>7</w:t>
+      </w:r>
+      <w:r>
+        <w:rPr>
+          <w:rFonts w:cstheme="minorHAnsi"/>
+          <w:b/>
+          <w:bCs/>
+          <w:sz w:val="24"/>
+          <w:szCs w:val="24"/>
+        </w:rPr>
+        <w:t>:</w:t>
+      </w:r>
+    </w:p>
+    <w:p>
+      <w:pPr>
+        <w:jc w:val="both"/>
+        <w:rPr>
+          <w:rFonts w:asciiTheme="majorHAnsi" w:hAnsiTheme="majorHAnsi" w:cstheme="majorHAnsi"/>
+          <w:sz w:val="24"/>
+          <w:szCs w:val="24"/>
+        </w:rPr>
+      </w:pPr>
+      <w:r>
+        <w:rPr>
+          <w:rFonts w:asciiTheme="majorHAnsi" w:hAnsiTheme="majorHAnsi" w:cstheme="majorHAnsi"/>
+          <w:b/>
+          <w:bCs/>
+          <w:sz w:val="24"/>
+          <w:szCs w:val="24"/>
+        </w:rPr>
+        <w:t>E</w:t>
+      </w:r>
+      <w:r>
+        <w:rPr>
+          <w:rFonts w:asciiTheme="majorHAnsi" w:hAnsiTheme="majorHAnsi" w:cstheme="majorHAnsi"/>
+          <w:b/>
+          <w:bCs/>
+          <w:sz w:val="24"/>
+          <w:szCs w:val="24"/>
+        </w:rPr>
+        <w:t>nquanto</w:t>
+      </w:r>
+      <w:r>
+        <w:rPr>
+          <w:rFonts w:asciiTheme="majorHAnsi" w:hAnsiTheme="majorHAnsi" w:cstheme="majorHAnsi"/>
+          <w:sz w:val="24"/>
+          <w:szCs w:val="24"/>
+        </w:rPr>
+        <w:t xml:space="preserve"> usuário </w:t>
+      </w:r>
+      <w:r>
+        <w:rPr>
+          <w:rFonts w:asciiTheme="majorHAnsi" w:hAnsiTheme="majorHAnsi" w:cstheme="majorHAnsi"/>
+          <w:b/>
+          <w:bCs/>
+          <w:sz w:val="24"/>
+          <w:szCs w:val="24"/>
+        </w:rPr>
+        <w:t>quero</w:t>
+      </w:r>
+      <w:r>
+        <w:rPr>
+          <w:rFonts w:asciiTheme="majorHAnsi" w:hAnsiTheme="majorHAnsi" w:cstheme="majorHAnsi"/>
+          <w:sz w:val="24"/>
+          <w:szCs w:val="24"/>
+        </w:rPr>
+        <w:t xml:space="preserve"> exportar os dados da </w:t>
+      </w:r>
+      <w:r>
+        <w:rPr>
+          <w:rFonts w:asciiTheme="majorHAnsi" w:hAnsiTheme="majorHAnsi" w:cstheme="majorHAnsi"/>
+          <w:sz w:val="24"/>
+          <w:szCs w:val="24"/>
+        </w:rPr>
+        <w:t>busca para um software de análise estatística</w:t>
+      </w:r>
+      <w:r>
+        <w:rPr>
+          <w:rFonts w:asciiTheme="majorHAnsi" w:hAnsiTheme="majorHAnsi" w:cstheme="majorHAnsi"/>
+          <w:sz w:val="24"/>
+          <w:szCs w:val="24"/>
+        </w:rPr>
+        <w:t xml:space="preserve"> </w:t>
+      </w:r>
+      <w:r>
+        <w:rPr>
+          <w:rFonts w:asciiTheme="majorHAnsi" w:hAnsiTheme="majorHAnsi" w:cstheme="majorHAnsi"/>
+          <w:b/>
+          <w:bCs/>
+          <w:sz w:val="24"/>
+          <w:szCs w:val="24"/>
+        </w:rPr>
+        <w:t>para</w:t>
+      </w:r>
+      <w:r>
+        <w:rPr>
+          <w:rFonts w:asciiTheme="majorHAnsi" w:hAnsiTheme="majorHAnsi" w:cstheme="majorHAnsi"/>
+          <w:sz w:val="24"/>
+          <w:szCs w:val="24"/>
+        </w:rPr>
+        <w:t xml:space="preserve"> </w:t>
+      </w:r>
+      <w:r>
+        <w:rPr>
+          <w:rFonts w:asciiTheme="majorHAnsi" w:hAnsiTheme="majorHAnsi" w:cstheme="majorHAnsi"/>
+          <w:sz w:val="24"/>
+          <w:szCs w:val="24"/>
+        </w:rPr>
+        <w:t>analisá-los posteriormente</w:t>
+      </w:r>
+      <w:r>
+        <w:rPr>
+          <w:rFonts w:asciiTheme="majorHAnsi" w:hAnsiTheme="majorHAnsi" w:cstheme="majorHAnsi"/>
+          <w:sz w:val="24"/>
+          <w:szCs w:val="24"/>
+        </w:rPr>
+        <w:t>.</w:t>
+      </w:r>
+    </w:p>
+    <w:p>
+      <w:pPr>
+        <w:jc w:val="both"/>
+        <w:rPr>
+          <w:rFonts w:asciiTheme="majorHAnsi" w:hAnsiTheme="majorHAnsi" w:cstheme="majorHAnsi"/>
+          <w:sz w:val="24"/>
+          <w:szCs w:val="24"/>
+        </w:rPr>
+      </w:pPr>
+    </w:p>
+    <w:p>
+      <w:pPr>
+        <w:jc w:val="both"/>
+        <w:rPr>
+          <w:rFonts w:asciiTheme="majorHAnsi" w:hAnsiTheme="majorHAnsi" w:cstheme="majorHAnsi"/>
+          <w:sz w:val="24"/>
+          <w:szCs w:val="24"/>
+        </w:rPr>
+      </w:pPr>
+    </w:p>
+    <w:p>
+      <w:pPr>
+        <w:pStyle w:val="PargrafodaLista"/>
+        <w:numPr>
+          <w:ilvl w:val="0"/>
+          <w:numId w:val="1"/>
+        </w:numPr>
+        <w:ind w:left="284" w:hanging="284"/>
+        <w:jc w:val="both"/>
+        <w:rPr>
+          <w:rFonts w:asciiTheme="majorHAnsi" w:hAnsiTheme="majorHAnsi" w:cstheme="majorHAnsi"/>
+          <w:sz w:val="24"/>
+          <w:szCs w:val="24"/>
+        </w:rPr>
+      </w:pPr>
+      <w:r>
+        <w:rPr>
+          <w:rFonts w:asciiTheme="majorHAnsi" w:hAnsiTheme="majorHAnsi" w:cstheme="majorHAnsi"/>
+          <w:sz w:val="24"/>
+          <w:szCs w:val="24"/>
+        </w:rPr>
+        <w:t>Requisitos Funcionais</w:t>
+      </w:r>
+    </w:p>
+    <w:p>
+      <w:pPr>
+        <w:pStyle w:val="PargrafodaLista"/>
+        <w:ind w:left="284"/>
+        <w:jc w:val="both"/>
+        <w:rPr>
+          <w:rFonts w:asciiTheme="majorHAnsi" w:hAnsiTheme="majorHAnsi" w:cstheme="majorHAnsi"/>
+          <w:sz w:val="24"/>
+          <w:szCs w:val="24"/>
+        </w:rPr>
+      </w:pPr>
+    </w:p>
+    <w:tbl>
+      <w:tblPr>
+        <w:tblStyle w:val="Tabelacomgrade"/>
+        <w:tblW w:w="8304" w:type="dxa"/>
+        <w:tblInd w:w="284" w:type="dxa"/>
+        <w:tblLook w:val="04A0" w:firstRow="1" w:lastRow="0" w:firstColumn="1" w:lastColumn="0" w:noHBand="0" w:noVBand="1"/>
+      </w:tblPr>
+      <w:tblGrid>
+        <w:gridCol w:w="849"/>
+        <w:gridCol w:w="2429"/>
+        <w:gridCol w:w="2559"/>
+        <w:gridCol w:w="2467"/>
+      </w:tblGrid>
+      <w:tr>
+        <w:trPr>
+          <w:trHeight w:val="200"/>
+        </w:trPr>
+        <w:tc>
+          <w:tcPr>
+            <w:tcW w:w="849" w:type="dxa"/>
+          </w:tcPr>
+          <w:p>
+            <w:pPr>
+              <w:pStyle w:val="PargrafodaLista"/>
+              <w:ind w:left="0"/>
+              <w:jc w:val="both"/>
+              <w:rPr>
+                <w:rFonts w:asciiTheme="majorHAnsi" w:hAnsiTheme="majorHAnsi" w:cstheme="majorHAnsi"/>
+                <w:sz w:val="24"/>
+                <w:szCs w:val="24"/>
+              </w:rPr>
+            </w:pPr>
+            <w:r>
+              <w:rPr>
+                <w:rFonts w:asciiTheme="majorHAnsi" w:hAnsiTheme="majorHAnsi" w:cstheme="majorHAnsi"/>
+                <w:sz w:val="24"/>
+                <w:szCs w:val="24"/>
+              </w:rPr>
+              <w:t>ID</w:t>
+            </w:r>
+          </w:p>
+        </w:tc>
+        <w:tc>
+          <w:tcPr>
+            <w:tcW w:w="2429" w:type="dxa"/>
+          </w:tcPr>
+          <w:p>
+            <w:pPr>
+              <w:pStyle w:val="PargrafodaLista"/>
+              <w:ind w:left="0"/>
+              <w:jc w:val="both"/>
+              <w:rPr>
+                <w:rFonts w:asciiTheme="majorHAnsi" w:hAnsiTheme="majorHAnsi" w:cstheme="majorHAnsi"/>
+                <w:sz w:val="24"/>
+                <w:szCs w:val="24"/>
+              </w:rPr>
+            </w:pPr>
+            <w:r>
+              <w:rPr>
+                <w:rFonts w:asciiTheme="majorHAnsi" w:hAnsiTheme="majorHAnsi" w:cstheme="majorHAnsi"/>
+                <w:sz w:val="24"/>
+                <w:szCs w:val="24"/>
+              </w:rPr>
+              <w:t>Requisito</w:t>
+            </w:r>
+          </w:p>
+        </w:tc>
+        <w:tc>
+          <w:tcPr>
+            <w:tcW w:w="2559" w:type="dxa"/>
+          </w:tcPr>
+          <w:p>
+            <w:pPr>
+              <w:pStyle w:val="PargrafodaLista"/>
+              <w:ind w:left="0"/>
+              <w:jc w:val="both"/>
+              <w:rPr>
+                <w:rFonts w:asciiTheme="majorHAnsi" w:hAnsiTheme="majorHAnsi" w:cstheme="majorHAnsi"/>
+                <w:sz w:val="24"/>
+                <w:szCs w:val="24"/>
+              </w:rPr>
+            </w:pPr>
+            <w:r>
+              <w:rPr>
+                <w:rFonts w:asciiTheme="majorHAnsi" w:hAnsiTheme="majorHAnsi" w:cstheme="majorHAnsi"/>
+                <w:sz w:val="24"/>
+                <w:szCs w:val="24"/>
+              </w:rPr>
+              <w:t>Descrição</w:t>
+            </w:r>
+          </w:p>
+        </w:tc>
+        <w:tc>
+          <w:tcPr>
+            <w:tcW w:w="2467" w:type="dxa"/>
+          </w:tcPr>
+          <w:p>
+            <w:pPr>
+              <w:pStyle w:val="PargrafodaLista"/>
+              <w:ind w:left="0"/>
+              <w:jc w:val="both"/>
+              <w:rPr>
+                <w:rFonts w:asciiTheme="majorHAnsi" w:hAnsiTheme="majorHAnsi" w:cstheme="majorHAnsi"/>
+                <w:sz w:val="24"/>
+                <w:szCs w:val="24"/>
+              </w:rPr>
+            </w:pPr>
+            <w:r>
+              <w:rPr>
+                <w:rFonts w:asciiTheme="majorHAnsi" w:hAnsiTheme="majorHAnsi" w:cstheme="majorHAnsi"/>
+                <w:sz w:val="24"/>
+                <w:szCs w:val="24"/>
+              </w:rPr>
+              <w:t>Ator</w:t>
+            </w:r>
+          </w:p>
+        </w:tc>
+      </w:tr>
+      <w:tr>
+        <w:trPr>
+          <w:trHeight w:val="610"/>
+        </w:trPr>
+        <w:tc>
+          <w:tcPr>
+            <w:tcW w:w="849" w:type="dxa"/>
+          </w:tcPr>
+          <w:p>
+            <w:pPr>
+              <w:pStyle w:val="PargrafodaLista"/>
+              <w:ind w:left="0"/>
+              <w:jc w:val="center"/>
+              <w:rPr>
+                <w:rFonts w:asciiTheme="majorHAnsi" w:hAnsiTheme="majorHAnsi" w:cstheme="majorHAnsi"/>
+                <w:sz w:val="24"/>
+                <w:szCs w:val="24"/>
+              </w:rPr>
+            </w:pPr>
+            <w:r>
+              <w:rPr>
+                <w:rFonts w:asciiTheme="majorHAnsi" w:hAnsiTheme="majorHAnsi" w:cstheme="majorHAnsi"/>
+                <w:sz w:val="24"/>
+                <w:szCs w:val="24"/>
+              </w:rPr>
+              <w:t>RF01</w:t>
+            </w:r>
+          </w:p>
+        </w:tc>
+        <w:tc>
+          <w:tcPr>
+            <w:tcW w:w="2429" w:type="dxa"/>
+          </w:tcPr>
+          <w:p>
+            <w:pPr>
+              <w:pStyle w:val="PargrafodaLista"/>
+              <w:ind w:left="0"/>
+              <w:jc w:val="both"/>
+              <w:rPr>
+                <w:rFonts w:asciiTheme="majorHAnsi" w:hAnsiTheme="majorHAnsi" w:cstheme="majorHAnsi"/>
+                <w:sz w:val="24"/>
+                <w:szCs w:val="24"/>
+              </w:rPr>
+            </w:pPr>
+            <w:r>
+              <w:rPr>
+                <w:rFonts w:asciiTheme="majorHAnsi" w:hAnsiTheme="majorHAnsi" w:cstheme="majorHAnsi"/>
+                <w:sz w:val="24"/>
+                <w:szCs w:val="24"/>
+              </w:rPr>
+              <w:t>Buscar por palavras chave</w:t>
+            </w:r>
+          </w:p>
+        </w:tc>
+        <w:tc>
+          <w:tcPr>
+            <w:tcW w:w="2559" w:type="dxa"/>
+          </w:tcPr>
+          <w:p>
+            <w:pPr>
+              <w:pStyle w:val="PargrafodaLista"/>
+              <w:ind w:left="0"/>
+              <w:jc w:val="both"/>
+              <w:rPr>
+                <w:rFonts w:asciiTheme="majorHAnsi" w:hAnsiTheme="majorHAnsi" w:cstheme="majorHAnsi"/>
+                <w:sz w:val="24"/>
+                <w:szCs w:val="24"/>
+              </w:rPr>
+            </w:pPr>
+            <w:r>
+              <w:rPr>
+                <w:rFonts w:asciiTheme="majorHAnsi" w:hAnsiTheme="majorHAnsi" w:cstheme="majorHAnsi"/>
+                <w:sz w:val="24"/>
+                <w:szCs w:val="24"/>
+              </w:rPr>
+              <w:t>Campo de texto para inserir a palavra-chave, para realizar a busca.</w:t>
+            </w:r>
+          </w:p>
+        </w:tc>
+        <w:tc>
+          <w:tcPr>
+            <w:tcW w:w="2467" w:type="dxa"/>
+          </w:tcPr>
+          <w:p>
+            <w:pPr>
+              <w:pStyle w:val="PargrafodaLista"/>
+              <w:ind w:left="0"/>
+              <w:jc w:val="both"/>
+              <w:rPr>
+                <w:rFonts w:asciiTheme="majorHAnsi" w:hAnsiTheme="majorHAnsi" w:cstheme="majorHAnsi"/>
+                <w:sz w:val="24"/>
+                <w:szCs w:val="24"/>
+              </w:rPr>
+            </w:pPr>
+            <w:r>
+              <w:rPr>
+                <w:rFonts w:asciiTheme="majorHAnsi" w:hAnsiTheme="majorHAnsi" w:cstheme="majorHAnsi"/>
+                <w:sz w:val="24"/>
+                <w:szCs w:val="24"/>
+              </w:rPr>
+              <w:t>Usuário</w:t>
+            </w:r>
+          </w:p>
+        </w:tc>
+      </w:tr>
+      <w:tr>
+        <w:trPr>
+          <w:trHeight w:val="610"/>
+        </w:trPr>
+        <w:tc>
+          <w:tcPr>
+            <w:tcW w:w="849" w:type="dxa"/>
+          </w:tcPr>
+          <w:p>
+            <w:pPr>
+              <w:pStyle w:val="PargrafodaLista"/>
+              <w:ind w:left="0"/>
+              <w:jc w:val="center"/>
+              <w:rPr>
+                <w:rFonts w:asciiTheme="majorHAnsi" w:hAnsiTheme="majorHAnsi" w:cstheme="majorHAnsi"/>
+                <w:sz w:val="24"/>
+                <w:szCs w:val="24"/>
+              </w:rPr>
+            </w:pPr>
+            <w:r>
+              <w:rPr>
+                <w:rFonts w:asciiTheme="majorHAnsi" w:hAnsiTheme="majorHAnsi" w:cstheme="majorHAnsi"/>
+                <w:sz w:val="24"/>
+                <w:szCs w:val="24"/>
+              </w:rPr>
+              <w:t>RF02</w:t>
+            </w:r>
+          </w:p>
+        </w:tc>
+        <w:tc>
+          <w:tcPr>
+            <w:tcW w:w="2429" w:type="dxa"/>
+          </w:tcPr>
+          <w:p>
+            <w:pPr>
+              <w:pStyle w:val="PargrafodaLista"/>
+              <w:ind w:left="0"/>
+              <w:jc w:val="both"/>
+              <w:rPr>
+                <w:rFonts w:asciiTheme="majorHAnsi" w:hAnsiTheme="majorHAnsi" w:cstheme="majorHAnsi"/>
+                <w:sz w:val="24"/>
+                <w:szCs w:val="24"/>
+              </w:rPr>
+            </w:pPr>
+            <w:r>
+              <w:rPr>
+                <w:rFonts w:asciiTheme="majorHAnsi" w:hAnsiTheme="majorHAnsi" w:cstheme="majorHAnsi"/>
+                <w:sz w:val="24"/>
+                <w:szCs w:val="24"/>
+              </w:rPr>
+              <w:t xml:space="preserve">Definir rede social </w:t>
+            </w:r>
+          </w:p>
+        </w:tc>
+        <w:tc>
+          <w:tcPr>
+            <w:tcW w:w="2559" w:type="dxa"/>
+          </w:tcPr>
+          <w:p>
+            <w:pPr>
+              <w:pStyle w:val="PargrafodaLista"/>
+              <w:ind w:left="0"/>
+              <w:jc w:val="both"/>
+              <w:rPr>
+                <w:rFonts w:asciiTheme="majorHAnsi" w:hAnsiTheme="majorHAnsi" w:cstheme="majorHAnsi"/>
+                <w:sz w:val="24"/>
+                <w:szCs w:val="24"/>
+              </w:rPr>
+            </w:pPr>
+            <w:r>
+              <w:rPr>
+                <w:rFonts w:asciiTheme="majorHAnsi" w:hAnsiTheme="majorHAnsi" w:cstheme="majorHAnsi"/>
+                <w:sz w:val="24"/>
+                <w:szCs w:val="24"/>
+              </w:rPr>
+              <w:t xml:space="preserve">Definir a rede social desejada para </w:t>
+            </w:r>
+            <w:r>
+              <w:rPr>
+                <w:rFonts w:asciiTheme="majorHAnsi" w:hAnsiTheme="majorHAnsi" w:cstheme="majorHAnsi"/>
+                <w:sz w:val="24"/>
+                <w:szCs w:val="24"/>
+              </w:rPr>
+              <w:t xml:space="preserve">a </w:t>
+            </w:r>
+            <w:r>
+              <w:rPr>
+                <w:rFonts w:asciiTheme="majorHAnsi" w:hAnsiTheme="majorHAnsi" w:cstheme="majorHAnsi"/>
+                <w:sz w:val="24"/>
+                <w:szCs w:val="24"/>
+              </w:rPr>
+              <w:t>realiza</w:t>
+            </w:r>
+            <w:r>
+              <w:rPr>
+                <w:rFonts w:asciiTheme="majorHAnsi" w:hAnsiTheme="majorHAnsi" w:cstheme="majorHAnsi"/>
+                <w:sz w:val="24"/>
+                <w:szCs w:val="24"/>
+              </w:rPr>
+              <w:t>ção</w:t>
+            </w:r>
+            <w:r>
+              <w:rPr>
+                <w:rFonts w:asciiTheme="majorHAnsi" w:hAnsiTheme="majorHAnsi" w:cstheme="majorHAnsi"/>
+                <w:sz w:val="24"/>
+                <w:szCs w:val="24"/>
+              </w:rPr>
+              <w:t xml:space="preserve"> </w:t>
+            </w:r>
+            <w:r>
+              <w:rPr>
+                <w:rFonts w:asciiTheme="majorHAnsi" w:hAnsiTheme="majorHAnsi" w:cstheme="majorHAnsi"/>
+                <w:sz w:val="24"/>
+                <w:szCs w:val="24"/>
+              </w:rPr>
+              <w:t>d</w:t>
+            </w:r>
+            <w:r>
+              <w:rPr>
+                <w:rFonts w:asciiTheme="majorHAnsi" w:hAnsiTheme="majorHAnsi" w:cstheme="majorHAnsi"/>
+                <w:sz w:val="24"/>
+                <w:szCs w:val="24"/>
+              </w:rPr>
+              <w:t>a busca, por exemplo, Facebook e Twitter.</w:t>
+            </w:r>
+          </w:p>
+        </w:tc>
+        <w:tc>
+          <w:tcPr>
+            <w:tcW w:w="2467" w:type="dxa"/>
+          </w:tcPr>
+          <w:p>
+            <w:pPr>
+              <w:pStyle w:val="PargrafodaLista"/>
+              <w:ind w:left="0"/>
+              <w:jc w:val="both"/>
+              <w:rPr>
+                <w:rFonts w:asciiTheme="majorHAnsi" w:hAnsiTheme="majorHAnsi" w:cstheme="majorHAnsi"/>
+                <w:sz w:val="24"/>
+                <w:szCs w:val="24"/>
+              </w:rPr>
+            </w:pPr>
+            <w:r>
+              <w:rPr>
+                <w:rFonts w:asciiTheme="majorHAnsi" w:hAnsiTheme="majorHAnsi" w:cstheme="majorHAnsi"/>
+                <w:sz w:val="24"/>
+                <w:szCs w:val="24"/>
+              </w:rPr>
+              <w:t>Usuário</w:t>
+            </w:r>
+          </w:p>
+        </w:tc>
+      </w:tr>
+      <w:tr>
+        <w:trPr>
+          <w:trHeight w:val="610"/>
+        </w:trPr>
+        <w:tc>
+          <w:tcPr>
+            <w:tcW w:w="849" w:type="dxa"/>
+          </w:tcPr>
+          <w:p>
+            <w:pPr>
+              <w:pStyle w:val="PargrafodaLista"/>
+              <w:ind w:left="0"/>
+              <w:jc w:val="center"/>
+              <w:rPr>
+                <w:rFonts w:asciiTheme="majorHAnsi" w:hAnsiTheme="majorHAnsi" w:cstheme="majorHAnsi"/>
+                <w:sz w:val="24"/>
+                <w:szCs w:val="24"/>
+              </w:rPr>
+            </w:pPr>
+            <w:r>
+              <w:rPr>
+                <w:rFonts w:asciiTheme="majorHAnsi" w:hAnsiTheme="majorHAnsi" w:cstheme="majorHAnsi"/>
+                <w:sz w:val="24"/>
+                <w:szCs w:val="24"/>
+              </w:rPr>
+              <w:lastRenderedPageBreak/>
+              <w:t>RF03</w:t>
+            </w:r>
+          </w:p>
+        </w:tc>
+        <w:tc>
+          <w:tcPr>
+            <w:tcW w:w="2429" w:type="dxa"/>
+          </w:tcPr>
+          <w:p>
+            <w:pPr>
+              <w:pStyle w:val="PargrafodaLista"/>
+              <w:ind w:left="0"/>
+              <w:jc w:val="both"/>
+              <w:rPr>
+                <w:rFonts w:asciiTheme="majorHAnsi" w:hAnsiTheme="majorHAnsi" w:cstheme="majorHAnsi"/>
+                <w:sz w:val="24"/>
+                <w:szCs w:val="24"/>
+              </w:rPr>
+            </w:pPr>
+            <w:r>
+              <w:rPr>
+                <w:rFonts w:asciiTheme="majorHAnsi" w:hAnsiTheme="majorHAnsi" w:cstheme="majorHAnsi"/>
+                <w:sz w:val="24"/>
+                <w:szCs w:val="24"/>
+              </w:rPr>
+              <w:t>Filtrar a busca</w:t>
+            </w:r>
+          </w:p>
+        </w:tc>
+        <w:tc>
+          <w:tcPr>
+            <w:tcW w:w="2559" w:type="dxa"/>
+          </w:tcPr>
+          <w:p>
+            <w:pPr>
+              <w:pStyle w:val="PargrafodaLista"/>
+              <w:ind w:left="0"/>
+              <w:jc w:val="both"/>
+              <w:rPr>
+                <w:rFonts w:asciiTheme="majorHAnsi" w:hAnsiTheme="majorHAnsi" w:cstheme="majorHAnsi"/>
+                <w:sz w:val="24"/>
+                <w:szCs w:val="24"/>
+              </w:rPr>
+            </w:pPr>
+            <w:r>
+              <w:rPr>
+                <w:rFonts w:asciiTheme="majorHAnsi" w:hAnsiTheme="majorHAnsi" w:cstheme="majorHAnsi"/>
+                <w:sz w:val="24"/>
+                <w:szCs w:val="24"/>
+              </w:rPr>
+              <w:t>Filtrar as buscas por tempo: dias, semanas, meses e etc.</w:t>
+            </w:r>
+          </w:p>
+        </w:tc>
+        <w:tc>
+          <w:tcPr>
+            <w:tcW w:w="2467" w:type="dxa"/>
+          </w:tcPr>
+          <w:p>
+            <w:pPr>
+              <w:pStyle w:val="PargrafodaLista"/>
+              <w:ind w:left="0"/>
+              <w:jc w:val="both"/>
+              <w:rPr>
+                <w:rFonts w:asciiTheme="majorHAnsi" w:hAnsiTheme="majorHAnsi" w:cstheme="majorHAnsi"/>
+                <w:sz w:val="24"/>
+                <w:szCs w:val="24"/>
+              </w:rPr>
+            </w:pPr>
+            <w:r>
+              <w:rPr>
+                <w:rFonts w:asciiTheme="majorHAnsi" w:hAnsiTheme="majorHAnsi" w:cstheme="majorHAnsi"/>
+                <w:sz w:val="24"/>
+                <w:szCs w:val="24"/>
+              </w:rPr>
+              <w:t>Usuário</w:t>
+            </w:r>
+          </w:p>
+        </w:tc>
+      </w:tr>
+      <w:tr>
+        <w:trPr>
+          <w:trHeight w:val="610"/>
+        </w:trPr>
+        <w:tc>
+          <w:tcPr>
+            <w:tcW w:w="849" w:type="dxa"/>
+          </w:tcPr>
+          <w:p>
+            <w:pPr>
+              <w:pStyle w:val="PargrafodaLista"/>
+              <w:ind w:left="0"/>
+              <w:jc w:val="center"/>
+              <w:rPr>
+                <w:rFonts w:asciiTheme="majorHAnsi" w:hAnsiTheme="majorHAnsi" w:cstheme="majorHAnsi"/>
+                <w:sz w:val="24"/>
+                <w:szCs w:val="24"/>
+              </w:rPr>
+            </w:pPr>
+            <w:r>
+              <w:rPr>
+                <w:rFonts w:asciiTheme="majorHAnsi" w:hAnsiTheme="majorHAnsi" w:cstheme="majorHAnsi"/>
+                <w:sz w:val="24"/>
+                <w:szCs w:val="24"/>
+              </w:rPr>
+              <w:t>RF04</w:t>
+            </w:r>
+          </w:p>
+        </w:tc>
+        <w:tc>
+          <w:tcPr>
+            <w:tcW w:w="2429" w:type="dxa"/>
+          </w:tcPr>
+          <w:p>
+            <w:pPr>
+              <w:pStyle w:val="PargrafodaLista"/>
+              <w:ind w:left="0"/>
+              <w:jc w:val="both"/>
+              <w:rPr>
+                <w:rFonts w:asciiTheme="majorHAnsi" w:hAnsiTheme="majorHAnsi" w:cstheme="majorHAnsi"/>
+                <w:sz w:val="24"/>
+                <w:szCs w:val="24"/>
+              </w:rPr>
+            </w:pPr>
+            <w:r>
+              <w:rPr>
+                <w:rFonts w:asciiTheme="majorHAnsi" w:hAnsiTheme="majorHAnsi" w:cstheme="majorHAnsi"/>
+                <w:sz w:val="24"/>
+                <w:szCs w:val="24"/>
+              </w:rPr>
+              <w:t>Mostrar</w:t>
+            </w:r>
+            <w:r>
+              <w:rPr>
+                <w:rFonts w:asciiTheme="majorHAnsi" w:hAnsiTheme="majorHAnsi" w:cstheme="majorHAnsi"/>
+                <w:sz w:val="24"/>
+                <w:szCs w:val="24"/>
+              </w:rPr>
+              <w:t xml:space="preserve"> o feedback </w:t>
+            </w:r>
+          </w:p>
+        </w:tc>
+        <w:tc>
+          <w:tcPr>
+            <w:tcW w:w="2559" w:type="dxa"/>
+          </w:tcPr>
+          <w:p>
+            <w:pPr>
+              <w:pStyle w:val="PargrafodaLista"/>
+              <w:ind w:left="0"/>
+              <w:jc w:val="both"/>
+              <w:rPr>
+                <w:rFonts w:asciiTheme="majorHAnsi" w:hAnsiTheme="majorHAnsi" w:cstheme="majorHAnsi"/>
+                <w:sz w:val="24"/>
+                <w:szCs w:val="24"/>
+              </w:rPr>
+            </w:pPr>
+            <w:r>
+              <w:rPr>
+                <w:rFonts w:asciiTheme="majorHAnsi" w:hAnsiTheme="majorHAnsi" w:cstheme="majorHAnsi"/>
+                <w:sz w:val="24"/>
+                <w:szCs w:val="24"/>
+              </w:rPr>
+              <w:t>Mostra o feedback.</w:t>
+            </w:r>
+            <w:r>
+              <w:rPr>
+                <w:rFonts w:asciiTheme="majorHAnsi" w:hAnsiTheme="majorHAnsi" w:cstheme="majorHAnsi"/>
+                <w:sz w:val="24"/>
+                <w:szCs w:val="24"/>
+              </w:rPr>
+              <w:t xml:space="preserve"> </w:t>
+            </w:r>
+            <w:r>
+              <w:rPr>
+                <w:rFonts w:asciiTheme="majorHAnsi" w:hAnsiTheme="majorHAnsi" w:cstheme="majorHAnsi"/>
+                <w:sz w:val="24"/>
+                <w:szCs w:val="24"/>
+              </w:rPr>
+              <w:t>R</w:t>
+            </w:r>
+            <w:r>
+              <w:rPr>
+                <w:rFonts w:asciiTheme="majorHAnsi" w:hAnsiTheme="majorHAnsi" w:cstheme="majorHAnsi"/>
+                <w:sz w:val="24"/>
+                <w:szCs w:val="24"/>
+              </w:rPr>
+              <w:t>eações e comentários sobre o assunto buscado</w:t>
+            </w:r>
+            <w:r>
+              <w:rPr>
+                <w:rFonts w:asciiTheme="majorHAnsi" w:hAnsiTheme="majorHAnsi" w:cstheme="majorHAnsi"/>
+                <w:sz w:val="24"/>
+                <w:szCs w:val="24"/>
+              </w:rPr>
+              <w:t xml:space="preserve"> serão visualizados</w:t>
+            </w:r>
+            <w:r>
+              <w:rPr>
+                <w:rFonts w:asciiTheme="majorHAnsi" w:hAnsiTheme="majorHAnsi" w:cstheme="majorHAnsi"/>
+                <w:sz w:val="24"/>
+                <w:szCs w:val="24"/>
+              </w:rPr>
+              <w:t>, por exemplo, as reações mais utilizadas em posts no Facebook.</w:t>
+            </w:r>
+          </w:p>
+        </w:tc>
+        <w:tc>
+          <w:tcPr>
+            <w:tcW w:w="2467" w:type="dxa"/>
+          </w:tcPr>
+          <w:p>
+            <w:pPr>
+              <w:pStyle w:val="PargrafodaLista"/>
+              <w:ind w:left="0"/>
+              <w:jc w:val="both"/>
+              <w:rPr>
+                <w:rFonts w:asciiTheme="majorHAnsi" w:hAnsiTheme="majorHAnsi" w:cstheme="majorHAnsi"/>
+                <w:sz w:val="24"/>
+                <w:szCs w:val="24"/>
+              </w:rPr>
+            </w:pPr>
+            <w:r>
+              <w:rPr>
+                <w:rFonts w:asciiTheme="majorHAnsi" w:hAnsiTheme="majorHAnsi" w:cstheme="majorHAnsi"/>
+                <w:sz w:val="24"/>
+                <w:szCs w:val="24"/>
+              </w:rPr>
+              <w:t>Usuário</w:t>
+            </w:r>
+          </w:p>
+        </w:tc>
+      </w:tr>
+      <w:tr>
+        <w:trPr>
+          <w:trHeight w:val="610"/>
+        </w:trPr>
+        <w:tc>
+          <w:tcPr>
+            <w:tcW w:w="849" w:type="dxa"/>
+          </w:tcPr>
+          <w:p>
+            <w:pPr>
+              <w:pStyle w:val="PargrafodaLista"/>
+              <w:ind w:left="0"/>
+              <w:jc w:val="center"/>
+              <w:rPr>
+                <w:rFonts w:asciiTheme="majorHAnsi" w:hAnsiTheme="majorHAnsi" w:cstheme="majorHAnsi"/>
+                <w:sz w:val="24"/>
+                <w:szCs w:val="24"/>
+              </w:rPr>
+            </w:pPr>
+            <w:r>
+              <w:rPr>
+                <w:rFonts w:asciiTheme="majorHAnsi" w:hAnsiTheme="majorHAnsi" w:cstheme="majorHAnsi"/>
+                <w:sz w:val="24"/>
+                <w:szCs w:val="24"/>
+              </w:rPr>
+              <w:t>RF05</w:t>
+            </w:r>
+          </w:p>
+        </w:tc>
+        <w:tc>
+          <w:tcPr>
+            <w:tcW w:w="2429" w:type="dxa"/>
+          </w:tcPr>
+          <w:p>
+            <w:pPr>
+              <w:pStyle w:val="PargrafodaLista"/>
+              <w:ind w:left="0"/>
+              <w:jc w:val="both"/>
+              <w:rPr>
+                <w:rFonts w:asciiTheme="majorHAnsi" w:hAnsiTheme="majorHAnsi" w:cstheme="majorHAnsi"/>
+                <w:sz w:val="24"/>
+                <w:szCs w:val="24"/>
+              </w:rPr>
+            </w:pPr>
+            <w:r>
+              <w:rPr>
+                <w:rFonts w:asciiTheme="majorHAnsi" w:hAnsiTheme="majorHAnsi" w:cstheme="majorHAnsi"/>
+                <w:sz w:val="24"/>
+                <w:szCs w:val="24"/>
+              </w:rPr>
+              <w:t>Mostrar gráficos</w:t>
+            </w:r>
+          </w:p>
+        </w:tc>
+        <w:tc>
+          <w:tcPr>
+            <w:tcW w:w="2559" w:type="dxa"/>
+          </w:tcPr>
+          <w:p>
+            <w:pPr>
+              <w:pStyle w:val="PargrafodaLista"/>
+              <w:ind w:left="0"/>
+              <w:jc w:val="both"/>
+              <w:rPr>
+                <w:rFonts w:asciiTheme="majorHAnsi" w:hAnsiTheme="majorHAnsi" w:cstheme="majorHAnsi"/>
+                <w:sz w:val="24"/>
+                <w:szCs w:val="24"/>
+              </w:rPr>
+            </w:pPr>
+            <w:r>
+              <w:rPr>
+                <w:rFonts w:asciiTheme="majorHAnsi" w:hAnsiTheme="majorHAnsi" w:cstheme="majorHAnsi"/>
+                <w:sz w:val="24"/>
+                <w:szCs w:val="24"/>
+              </w:rPr>
+              <w:t xml:space="preserve">Mostra diversos tipos de gráficos </w:t>
+            </w:r>
+            <w:r>
+              <w:rPr>
+                <w:rFonts w:asciiTheme="majorHAnsi" w:hAnsiTheme="majorHAnsi" w:cstheme="majorHAnsi"/>
+                <w:sz w:val="24"/>
+                <w:szCs w:val="24"/>
+              </w:rPr>
+              <w:t xml:space="preserve">e possibilita ao usuário a escolha, </w:t>
+            </w:r>
+            <w:r>
+              <w:rPr>
+                <w:rFonts w:asciiTheme="majorHAnsi" w:hAnsiTheme="majorHAnsi" w:cstheme="majorHAnsi"/>
+                <w:sz w:val="24"/>
+                <w:szCs w:val="24"/>
+              </w:rPr>
+              <w:t>para facilitar a análise sobre a busca.</w:t>
+            </w:r>
+          </w:p>
+        </w:tc>
+        <w:tc>
+          <w:tcPr>
+            <w:tcW w:w="2467" w:type="dxa"/>
+          </w:tcPr>
+          <w:p>
+            <w:pPr>
+              <w:pStyle w:val="PargrafodaLista"/>
+              <w:ind w:left="0"/>
+              <w:jc w:val="both"/>
+              <w:rPr>
+                <w:rFonts w:asciiTheme="majorHAnsi" w:hAnsiTheme="majorHAnsi" w:cstheme="majorHAnsi"/>
+                <w:sz w:val="24"/>
+                <w:szCs w:val="24"/>
+              </w:rPr>
+            </w:pPr>
+            <w:r>
+              <w:rPr>
+                <w:rFonts w:asciiTheme="majorHAnsi" w:hAnsiTheme="majorHAnsi" w:cstheme="majorHAnsi"/>
+                <w:sz w:val="24"/>
+                <w:szCs w:val="24"/>
+              </w:rPr>
+              <w:t>Sistema</w:t>
+            </w:r>
+          </w:p>
+        </w:tc>
+      </w:tr>
+      <w:tr>
+        <w:trPr>
+          <w:trHeight w:val="610"/>
+        </w:trPr>
+        <w:tc>
+          <w:tcPr>
+            <w:tcW w:w="849" w:type="dxa"/>
+          </w:tcPr>
+          <w:p>
+            <w:pPr>
+              <w:pStyle w:val="PargrafodaLista"/>
+              <w:ind w:left="0"/>
+              <w:jc w:val="center"/>
+              <w:rPr>
+                <w:rFonts w:asciiTheme="majorHAnsi" w:hAnsiTheme="majorHAnsi" w:cstheme="majorHAnsi"/>
+                <w:sz w:val="24"/>
+                <w:szCs w:val="24"/>
+              </w:rPr>
+            </w:pPr>
+            <w:r>
+              <w:rPr>
+                <w:rFonts w:asciiTheme="majorHAnsi" w:hAnsiTheme="majorHAnsi" w:cstheme="majorHAnsi"/>
+                <w:sz w:val="24"/>
+                <w:szCs w:val="24"/>
+              </w:rPr>
+              <w:t>RF06</w:t>
+            </w:r>
+          </w:p>
+        </w:tc>
+        <w:tc>
+          <w:tcPr>
+            <w:tcW w:w="2429" w:type="dxa"/>
+          </w:tcPr>
+          <w:p>
+            <w:pPr>
+              <w:pStyle w:val="PargrafodaLista"/>
+              <w:ind w:left="0"/>
+              <w:jc w:val="both"/>
+              <w:rPr>
+                <w:rFonts w:asciiTheme="majorHAnsi" w:hAnsiTheme="majorHAnsi" w:cstheme="majorHAnsi"/>
+                <w:sz w:val="24"/>
+                <w:szCs w:val="24"/>
+              </w:rPr>
+            </w:pPr>
+            <w:r>
+              <w:rPr>
+                <w:rFonts w:asciiTheme="majorHAnsi" w:hAnsiTheme="majorHAnsi" w:cstheme="majorHAnsi"/>
+                <w:sz w:val="24"/>
+                <w:szCs w:val="24"/>
+              </w:rPr>
+              <w:t>Exportar resultados</w:t>
+            </w:r>
+          </w:p>
+        </w:tc>
+        <w:tc>
+          <w:tcPr>
+            <w:tcW w:w="2559" w:type="dxa"/>
+          </w:tcPr>
+          <w:p>
+            <w:pPr>
+              <w:pStyle w:val="PargrafodaLista"/>
+              <w:ind w:left="0"/>
+              <w:jc w:val="both"/>
+              <w:rPr>
+                <w:rFonts w:asciiTheme="majorHAnsi" w:hAnsiTheme="majorHAnsi" w:cstheme="majorHAnsi"/>
+                <w:sz w:val="24"/>
+                <w:szCs w:val="24"/>
+              </w:rPr>
+            </w:pPr>
+            <w:r>
+              <w:rPr>
+                <w:rFonts w:asciiTheme="majorHAnsi" w:hAnsiTheme="majorHAnsi" w:cstheme="majorHAnsi"/>
+                <w:sz w:val="24"/>
+                <w:szCs w:val="24"/>
+              </w:rPr>
+              <w:t>Compartilha, salva ou exporta os dados da busca para serem utilizados em softwares de análise estatística.</w:t>
+            </w:r>
+          </w:p>
+        </w:tc>
+        <w:tc>
+          <w:tcPr>
+            <w:tcW w:w="2467" w:type="dxa"/>
+          </w:tcPr>
+          <w:p>
+            <w:pPr>
+              <w:pStyle w:val="PargrafodaLista"/>
+              <w:ind w:left="0"/>
+              <w:jc w:val="both"/>
+              <w:rPr>
+                <w:rFonts w:asciiTheme="majorHAnsi" w:hAnsiTheme="majorHAnsi" w:cstheme="majorHAnsi"/>
+                <w:sz w:val="24"/>
+                <w:szCs w:val="24"/>
+              </w:rPr>
+            </w:pPr>
+            <w:r>
+              <w:rPr>
+                <w:rFonts w:asciiTheme="majorHAnsi" w:hAnsiTheme="majorHAnsi" w:cstheme="majorHAnsi"/>
+                <w:sz w:val="24"/>
+                <w:szCs w:val="24"/>
+              </w:rPr>
+              <w:t>Sistema</w:t>
+            </w:r>
+          </w:p>
+        </w:tc>
+      </w:tr>
+    </w:tbl>
+    <w:p>
+      <w:pPr>
+        <w:pStyle w:val="PargrafodaLista"/>
+        <w:ind w:left="284"/>
+        <w:jc w:val="both"/>
+        <w:rPr>
+          <w:rFonts w:asciiTheme="majorHAnsi" w:hAnsiTheme="majorHAnsi" w:cstheme="majorHAnsi"/>
+          <w:sz w:val="24"/>
+          <w:szCs w:val="24"/>
+        </w:rPr>
+      </w:pPr>
     </w:p>
     <w:sectPr>
       <w:pgSz w:w="11906" w:h="16838"/>
@@ -744,6 +1810,103 @@
     </w:sectPr>
   </w:body>
 </w:document>
+</file>
+
+<file path=word/numbering.xml><?xml version="1.0" encoding="utf-8"?>
+<w:numbering xmlns:wpc="http://schemas.microsoft.com/office/word/2010/wordprocessingCanvas" xmlns:cx="http://schemas.microsoft.com/office/drawing/2014/chartex" xmlns:cx1="http://schemas.microsoft.com/office/drawing/2015/9/8/chartex" xmlns:cx2="http://schemas.microsoft.com/office/drawing/2015/10/21/chartex" xmlns:cx3="http://schemas.microsoft.com/office/drawing/2016/5/9/chartex" xmlns:cx4="http://schemas.microsoft.com/office/drawing/2016/5/10/chartex" xmlns:cx5="http://schemas.microsoft.com/office/drawing/2016/5/11/chartex" xmlns:cx6="http://schemas.microsoft.com/office/drawing/2016/5/12/chartex" xmlns:cx7="http://schemas.microsoft.com/office/drawing/2016/5/13/chartex" xmlns:cx8="http://schemas.microsoft.com/office/drawing/2016/5/14/chartex" xmlns:mc="http://schemas.openxmlformats.org/markup-compatibility/2006" xmlns:aink="http://schemas.microsoft.com/office/drawing/2016/ink" xmlns:am3d="http://schemas.microsoft.com/office/drawing/2017/model3d" xmlns:o="urn:schemas-microsoft-com:office:office" xmlns:r="http://schemas.openxmlformats.org/officeDocument/2006/relationships" xmlns:m="http://schemas.openxmlformats.org/officeDocument/2006/math" xmlns:v="urn:schemas-microsoft-com:vml" xmlns:wp14="http://schemas.microsoft.com/office/word/2010/wordprocessingDrawing" xmlns:wp="http://schemas.openxmlformats.org/drawingml/2006/wordprocessingDrawing" xmlns:w10="urn:schemas-microsoft-com:office:word" xmlns:w="http://schemas.openxmlformats.org/wordprocessingml/2006/main" xmlns:w14="http://schemas.microsoft.com/office/word/2010/wordml" xmlns:w15="http://schemas.microsoft.com/office/word/2012/wordml" xmlns:w16cex="http://schemas.microsoft.com/office/word/2018/wordml/cex" xmlns:w16cid="http://schemas.microsoft.com/office/word/2016/wordml/cid" xmlns:w16="http://schemas.microsoft.com/office/word/2018/wordml" xmlns:w16se="http://schemas.microsoft.com/office/word/2015/wordml/symex" xmlns:wpg="http://schemas.microsoft.com/office/word/2010/wordprocessingGroup" xmlns:wpi="http://schemas.microsoft.com/office/word/2010/wordprocessingInk" xmlns:wne="http://schemas.microsoft.com/office/word/2006/wordml" xmlns:wps="http://schemas.microsoft.com/office/word/2010/wordprocessingShape" mc:Ignorable="w14 w15 w16se w16cid w16 w16cex wp14">
+  <w:abstractNum w:abstractNumId="0" w15:restartNumberingAfterBreak="0">
+    <w:nsid w:val="05605BE5"/>
+    <w:multiLevelType w:val="hybridMultilevel"/>
+    <w:tmpl w:val="FE769EA0"/>
+    <w:lvl w:ilvl="0" w:tplc="0416000F">
+      <w:start w:val="1"/>
+      <w:numFmt w:val="decimal"/>
+      <w:lvlText w:val="%1."/>
+      <w:lvlJc w:val="left"/>
+      <w:pPr>
+        <w:ind w:left="720" w:hanging="360"/>
+      </w:pPr>
+      <w:rPr>
+        <w:rFonts w:hint="default"/>
+      </w:rPr>
+    </w:lvl>
+    <w:lvl w:ilvl="1" w:tplc="04160019" w:tentative="1">
+      <w:start w:val="1"/>
+      <w:numFmt w:val="lowerLetter"/>
+      <w:lvlText w:val="%2."/>
+      <w:lvlJc w:val="left"/>
+      <w:pPr>
+        <w:ind w:left="1440" w:hanging="360"/>
+      </w:pPr>
+    </w:lvl>
+    <w:lvl w:ilvl="2" w:tplc="0416001B" w:tentative="1">
+      <w:start w:val="1"/>
+      <w:numFmt w:val="lowerRoman"/>
+      <w:lvlText w:val="%3."/>
+      <w:lvlJc w:val="right"/>
+      <w:pPr>
+        <w:ind w:left="2160" w:hanging="180"/>
+      </w:pPr>
+    </w:lvl>
+    <w:lvl w:ilvl="3" w:tplc="0416000F" w:tentative="1">
+      <w:start w:val="1"/>
+      <w:numFmt w:val="decimal"/>
+      <w:lvlText w:val="%4."/>
+      <w:lvlJc w:val="left"/>
+      <w:pPr>
+        <w:ind w:left="2880" w:hanging="360"/>
+      </w:pPr>
+    </w:lvl>
+    <w:lvl w:ilvl="4" w:tplc="04160019" w:tentative="1">
+      <w:start w:val="1"/>
+      <w:numFmt w:val="lowerLetter"/>
+      <w:lvlText w:val="%5."/>
+      <w:lvlJc w:val="left"/>
+      <w:pPr>
+        <w:ind w:left="3600" w:hanging="360"/>
+      </w:pPr>
+    </w:lvl>
+    <w:lvl w:ilvl="5" w:tplc="0416001B" w:tentative="1">
+      <w:start w:val="1"/>
+      <w:numFmt w:val="lowerRoman"/>
+      <w:lvlText w:val="%6."/>
+      <w:lvlJc w:val="right"/>
+      <w:pPr>
+        <w:ind w:left="4320" w:hanging="180"/>
+      </w:pPr>
+    </w:lvl>
+    <w:lvl w:ilvl="6" w:tplc="0416000F" w:tentative="1">
+      <w:start w:val="1"/>
+      <w:numFmt w:val="decimal"/>
+      <w:lvlText w:val="%7."/>
+      <w:lvlJc w:val="left"/>
+      <w:pPr>
+        <w:ind w:left="5040" w:hanging="360"/>
+      </w:pPr>
+    </w:lvl>
+    <w:lvl w:ilvl="7" w:tplc="04160019" w:tentative="1">
+      <w:start w:val="1"/>
+      <w:numFmt w:val="lowerLetter"/>
+      <w:lvlText w:val="%8."/>
+      <w:lvlJc w:val="left"/>
+      <w:pPr>
+        <w:ind w:left="5760" w:hanging="360"/>
+      </w:pPr>
+    </w:lvl>
+    <w:lvl w:ilvl="8" w:tplc="0416001B" w:tentative="1">
+      <w:start w:val="1"/>
+      <w:numFmt w:val="lowerRoman"/>
+      <w:lvlText w:val="%9."/>
+      <w:lvlJc w:val="right"/>
+      <w:pPr>
+        <w:ind w:left="6480" w:hanging="180"/>
+      </w:pPr>
+    </w:lvl>
+  </w:abstractNum>
+  <w:num w:numId="1">
+    <w:abstractNumId w:val="0"/>
+  </w:num>
+</w:numbering>
 </file>
 
 <file path=word/styles.xml><?xml version="1.0" encoding="utf-8"?>
@@ -869,6 +2032,7 @@
     <w:lsdException w:name="HTML Sample" w:semiHidden="1" w:unhideWhenUsed="1"/>
     <w:lsdException w:name="HTML Typewriter" w:semiHidden="1" w:unhideWhenUsed="1"/>
     <w:lsdException w:name="HTML Variable" w:semiHidden="1" w:unhideWhenUsed="1"/>
+    <w:lsdException w:name="Normal Table" w:semiHidden="1" w:unhideWhenUsed="1"/>
     <w:lsdException w:name="annotation subject" w:semiHidden="1" w:unhideWhenUsed="1"/>
     <w:lsdException w:name="No List" w:semiHidden="1" w:unhideWhenUsed="1"/>
     <w:lsdException w:name="Outline List 1" w:semiHidden="1" w:unhideWhenUsed="1"/>
@@ -911,8 +2075,11 @@
     <w:lsdException w:name="Table Contemporary" w:semiHidden="1" w:unhideWhenUsed="1"/>
     <w:lsdException w:name="Table Elegant" w:semiHidden="1" w:unhideWhenUsed="1"/>
     <w:lsdException w:name="Table Professional" w:semiHidden="1" w:unhideWhenUsed="1"/>
+    <w:lsdException w:name="Table Subtle 1" w:semiHidden="1" w:unhideWhenUsed="1"/>
     <w:lsdException w:name="Table Subtle 2" w:semiHidden="1" w:unhideWhenUsed="1"/>
     <w:lsdException w:name="Table Web 1" w:semiHidden="1" w:unhideWhenUsed="1"/>
+    <w:lsdException w:name="Table Web 2" w:semiHidden="1" w:unhideWhenUsed="1"/>
+    <w:lsdException w:name="Table Web 3" w:semiHidden="1" w:unhideWhenUsed="1"/>
     <w:lsdException w:name="Balloon Text" w:semiHidden="1" w:unhideWhenUsed="1"/>
     <w:lsdException w:name="Table Grid" w:uiPriority="39"/>
     <w:lsdException w:name="Table Theme" w:semiHidden="1" w:unhideWhenUsed="1"/>
@@ -1167,6 +2334,36 @@
     <w:uiPriority w:val="99"/>
     <w:semiHidden/>
     <w:unhideWhenUsed/>
+  </w:style>
+  <w:style w:type="paragraph" w:styleId="PargrafodaLista">
+    <w:name w:val="List Paragraph"/>
+    <w:basedOn w:val="Normal"/>
+    <w:uiPriority w:val="34"/>
+    <w:qFormat/>
+    <w:rsid w:val="00CF0D6E"/>
+    <w:pPr>
+      <w:ind w:left="720"/>
+      <w:contextualSpacing/>
+    </w:pPr>
+  </w:style>
+  <w:style w:type="table" w:styleId="Tabelacomgrade">
+    <w:name w:val="Table Grid"/>
+    <w:basedOn w:val="Tabelanormal"/>
+    <w:uiPriority w:val="39"/>
+    <w:rsid w:val="00CF0D6E"/>
+    <w:pPr>
+      <w:spacing w:after="0" w:line="240" w:lineRule="auto"/>
+    </w:pPr>
+    <w:tblPr>
+      <w:tblBorders>
+        <w:top w:val="single" w:sz="4" w:space="0" w:color="auto"/>
+        <w:left w:val="single" w:sz="4" w:space="0" w:color="auto"/>
+        <w:bottom w:val="single" w:sz="4" w:space="0" w:color="auto"/>
+        <w:right w:val="single" w:sz="4" w:space="0" w:color="auto"/>
+        <w:insideH w:val="single" w:sz="4" w:space="0" w:color="auto"/>
+        <w:insideV w:val="single" w:sz="4" w:space="0" w:color="auto"/>
+      </w:tblBorders>
+    </w:tblPr>
   </w:style>
 </w:styles>
 </file>

--- a/Hist.Usu.Proj.Int.docx
+++ b/Hist.Usu.Proj.Int.docx
@@ -783,17 +783,7 @@
           <w:sz w:val="24"/>
           <w:szCs w:val="24"/>
         </w:rPr>
-        <w:t>E</w:t>
-      </w:r>
-      <w:r>
-        <w:rPr>
-          <w:rFonts w:asciiTheme="majorHAnsi" w:hAnsiTheme="majorHAnsi" w:cstheme="majorHAnsi"/>
-          <w:b/>
-          <w:bCs/>
-          <w:sz w:val="24"/>
-          <w:szCs w:val="24"/>
-        </w:rPr>
-        <w:t>nquanto</w:t>
+        <w:t>Enquanto</w:t>
       </w:r>
       <w:r>
         <w:rPr>
@@ -903,13 +893,17 @@
         <w:jc w:val="both"/>
         <w:rPr>
           <w:rFonts w:asciiTheme="majorHAnsi" w:hAnsiTheme="majorHAnsi" w:cstheme="majorHAnsi"/>
-          <w:sz w:val="24"/>
-          <w:szCs w:val="24"/>
-        </w:rPr>
-      </w:pPr>
-      <w:r>
-        <w:rPr>
-          <w:rFonts w:asciiTheme="majorHAnsi" w:hAnsiTheme="majorHAnsi" w:cstheme="majorHAnsi"/>
+          <w:b/>
+          <w:bCs/>
+          <w:sz w:val="24"/>
+          <w:szCs w:val="24"/>
+        </w:rPr>
+      </w:pPr>
+      <w:r>
+        <w:rPr>
+          <w:rFonts w:asciiTheme="majorHAnsi" w:hAnsiTheme="majorHAnsi" w:cstheme="majorHAnsi"/>
+          <w:b/>
+          <w:bCs/>
           <w:sz w:val="24"/>
           <w:szCs w:val="24"/>
         </w:rPr>

--- a/Hist.Usu.Proj.Int.docx
+++ b/Hist.Usu.Proj.Int.docx
@@ -1,6 +1,6 @@
 
 <file path=word/document.xml><?xml version="1.0" encoding="utf-8"?>
-<w:document xmlns:wpc="http://schemas.microsoft.com/office/word/2010/wordprocessingCanvas" xmlns:cx="http://schemas.microsoft.com/office/drawing/2014/chartex" xmlns:cx1="http://schemas.microsoft.com/office/drawing/2015/9/8/chartex" xmlns:cx2="http://schemas.microsoft.com/office/drawing/2015/10/21/chartex" xmlns:cx3="http://schemas.microsoft.com/office/drawing/2016/5/9/chartex" xmlns:cx4="http://schemas.microsoft.com/office/drawing/2016/5/10/chartex" xmlns:cx5="http://schemas.microsoft.com/office/drawing/2016/5/11/chartex" xmlns:cx6="http://schemas.microsoft.com/office/drawing/2016/5/12/chartex" xmlns:cx7="http://schemas.microsoft.com/office/drawing/2016/5/13/chartex" xmlns:cx8="http://schemas.microsoft.com/office/drawing/2016/5/14/chartex" xmlns:mc="http://schemas.openxmlformats.org/markup-compatibility/2006" xmlns:aink="http://schemas.microsoft.com/office/drawing/2016/ink" xmlns:am3d="http://schemas.microsoft.com/office/drawing/2017/model3d" xmlns:o="urn:schemas-microsoft-com:office:office" xmlns:r="http://schemas.openxmlformats.org/officeDocument/2006/relationships" xmlns:m="http://schemas.openxmlformats.org/officeDocument/2006/math" xmlns:v="urn:schemas-microsoft-com:vml" xmlns:wp14="http://schemas.microsoft.com/office/word/2010/wordprocessingDrawing" xmlns:wp="http://schemas.openxmlformats.org/drawingml/2006/wordprocessingDrawing" xmlns:w10="urn:schemas-microsoft-com:office:word" xmlns:w="http://schemas.openxmlformats.org/wordprocessingml/2006/main" xmlns:w14="http://schemas.microsoft.com/office/word/2010/wordml" xmlns:w15="http://schemas.microsoft.com/office/word/2012/wordml" xmlns:w16cex="http://schemas.microsoft.com/office/word/2018/wordml/cex" xmlns:w16cid="http://schemas.microsoft.com/office/word/2016/wordml/cid" xmlns:w16="http://schemas.microsoft.com/office/word/2018/wordml" xmlns:w16se="http://schemas.microsoft.com/office/word/2015/wordml/symex" xmlns:wpg="http://schemas.microsoft.com/office/word/2010/wordprocessingGroup" xmlns:wpi="http://schemas.microsoft.com/office/word/2010/wordprocessingInk" xmlns:wne="http://schemas.microsoft.com/office/word/2006/wordml" xmlns:wps="http://schemas.microsoft.com/office/word/2010/wordprocessingShape" mc:Ignorable="w14 w15 w16se w16cid w16 w16cex wp14">
+<w:document xmlns:wpc="http://schemas.microsoft.com/office/word/2010/wordprocessingCanvas" xmlns:cx="http://schemas.microsoft.com/office/drawing/2014/chartex" xmlns:mc="http://schemas.openxmlformats.org/markup-compatibility/2006" xmlns:o="urn:schemas-microsoft-com:office:office" xmlns:r="http://schemas.openxmlformats.org/officeDocument/2006/relationships" xmlns:m="http://schemas.openxmlformats.org/officeDocument/2006/math" xmlns:v="urn:schemas-microsoft-com:vml" xmlns:wp14="http://schemas.microsoft.com/office/word/2010/wordprocessingDrawing" xmlns:wp="http://schemas.openxmlformats.org/drawingml/2006/wordprocessingDrawing" xmlns:w10="urn:schemas-microsoft-com:office:word" xmlns:w="http://schemas.openxmlformats.org/wordprocessingml/2006/main" xmlns:w14="http://schemas.microsoft.com/office/word/2010/wordml" xmlns:w15="http://schemas.microsoft.com/office/word/2012/wordml" xmlns:w16se="http://schemas.microsoft.com/office/word/2015/wordml/symex" xmlns:wpg="http://schemas.microsoft.com/office/word/2010/wordprocessingGroup" xmlns:wpi="http://schemas.microsoft.com/office/word/2010/wordprocessingInk" xmlns:wne="http://schemas.microsoft.com/office/word/2006/wordml" xmlns:wps="http://schemas.microsoft.com/office/word/2010/wordprocessingShape" mc:Ignorable="w14 w15 w16se wp14">
   <w:body>
     <w:p>
       <w:pPr>
@@ -884,6 +884,86 @@
     </w:p>
     <w:p>
       <w:pPr>
+        <w:jc w:val="both"/>
+        <w:rPr>
+          <w:rFonts w:asciiTheme="majorHAnsi" w:hAnsiTheme="majorHAnsi" w:cstheme="majorHAnsi"/>
+          <w:sz w:val="24"/>
+          <w:szCs w:val="24"/>
+        </w:rPr>
+      </w:pPr>
+    </w:p>
+    <w:p>
+      <w:pPr>
+        <w:jc w:val="both"/>
+        <w:rPr>
+          <w:rFonts w:asciiTheme="majorHAnsi" w:hAnsiTheme="majorHAnsi" w:cstheme="majorHAnsi"/>
+          <w:sz w:val="24"/>
+          <w:szCs w:val="24"/>
+        </w:rPr>
+      </w:pPr>
+    </w:p>
+    <w:p>
+      <w:pPr>
+        <w:jc w:val="both"/>
+        <w:rPr>
+          <w:rFonts w:asciiTheme="majorHAnsi" w:hAnsiTheme="majorHAnsi" w:cstheme="majorHAnsi"/>
+          <w:sz w:val="24"/>
+          <w:szCs w:val="24"/>
+        </w:rPr>
+      </w:pPr>
+    </w:p>
+    <w:p>
+      <w:pPr>
+        <w:jc w:val="both"/>
+        <w:rPr>
+          <w:rFonts w:asciiTheme="majorHAnsi" w:hAnsiTheme="majorHAnsi" w:cstheme="majorHAnsi"/>
+          <w:sz w:val="24"/>
+          <w:szCs w:val="24"/>
+        </w:rPr>
+      </w:pPr>
+    </w:p>
+    <w:p>
+      <w:pPr>
+        <w:jc w:val="both"/>
+        <w:rPr>
+          <w:rFonts w:asciiTheme="majorHAnsi" w:hAnsiTheme="majorHAnsi" w:cstheme="majorHAnsi"/>
+          <w:sz w:val="24"/>
+          <w:szCs w:val="24"/>
+        </w:rPr>
+      </w:pPr>
+    </w:p>
+    <w:p>
+      <w:pPr>
+        <w:jc w:val="both"/>
+        <w:rPr>
+          <w:rFonts w:asciiTheme="majorHAnsi" w:hAnsiTheme="majorHAnsi" w:cstheme="majorHAnsi"/>
+          <w:sz w:val="24"/>
+          <w:szCs w:val="24"/>
+        </w:rPr>
+      </w:pPr>
+    </w:p>
+    <w:p>
+      <w:pPr>
+        <w:jc w:val="both"/>
+        <w:rPr>
+          <w:rFonts w:asciiTheme="majorHAnsi" w:hAnsiTheme="majorHAnsi" w:cstheme="majorHAnsi"/>
+          <w:sz w:val="24"/>
+          <w:szCs w:val="24"/>
+        </w:rPr>
+      </w:pPr>
+    </w:p>
+    <w:p>
+      <w:pPr>
+        <w:jc w:val="both"/>
+        <w:rPr>
+          <w:rFonts w:asciiTheme="majorHAnsi" w:hAnsiTheme="majorHAnsi" w:cstheme="majorHAnsi"/>
+          <w:sz w:val="24"/>
+          <w:szCs w:val="24"/>
+        </w:rPr>
+      </w:pPr>
+    </w:p>
+    <w:p>
+      <w:pPr>
         <w:pStyle w:val="PargrafodaLista"/>
         <w:numPr>
           <w:ilvl w:val="0"/>
@@ -907,6 +987,7 @@
           <w:sz w:val="24"/>
           <w:szCs w:val="24"/>
         </w:rPr>
+        <w:lastRenderedPageBreak/>
         <w:t>Requisitos Funcionais</w:t>
       </w:r>
     </w:p>
@@ -921,6 +1002,7 @@
           <w:szCs w:val="24"/>
         </w:rPr>
       </w:pPr>
+      <w:bookmarkStart w:id="0" w:name="_GoBack"/>
     </w:p>
     <w:tbl>
       <w:tblPr>
@@ -1323,7 +1405,6 @@
                 <w:sz w:val="24"/>
                 <w:szCs w:val="24"/>
               </w:rPr>
-              <w:lastRenderedPageBreak/>
               <w:t>RF03</w:t>
             </w:r>
           </w:p>
@@ -1552,7 +1633,7 @@
                 <w:sz w:val="24"/>
                 <w:szCs w:val="24"/>
               </w:rPr>
-              <w:t>Usuário</w:t>
+              <w:t>Sistema</w:t>
             </w:r>
           </w:p>
         </w:tc>
@@ -1783,6 +1864,7 @@
           </w:p>
         </w:tc>
       </w:tr>
+      <w:bookmarkEnd w:id="0"/>
     </w:tbl>
     <w:p>
       <w:pPr>
@@ -1807,7 +1889,7 @@
 </file>
 
 <file path=word/numbering.xml><?xml version="1.0" encoding="utf-8"?>
-<w:numbering xmlns:wpc="http://schemas.microsoft.com/office/word/2010/wordprocessingCanvas" xmlns:cx="http://schemas.microsoft.com/office/drawing/2014/chartex" xmlns:cx1="http://schemas.microsoft.com/office/drawing/2015/9/8/chartex" xmlns:cx2="http://schemas.microsoft.com/office/drawing/2015/10/21/chartex" xmlns:cx3="http://schemas.microsoft.com/office/drawing/2016/5/9/chartex" xmlns:cx4="http://schemas.microsoft.com/office/drawing/2016/5/10/chartex" xmlns:cx5="http://schemas.microsoft.com/office/drawing/2016/5/11/chartex" xmlns:cx6="http://schemas.microsoft.com/office/drawing/2016/5/12/chartex" xmlns:cx7="http://schemas.microsoft.com/office/drawing/2016/5/13/chartex" xmlns:cx8="http://schemas.microsoft.com/office/drawing/2016/5/14/chartex" xmlns:mc="http://schemas.openxmlformats.org/markup-compatibility/2006" xmlns:aink="http://schemas.microsoft.com/office/drawing/2016/ink" xmlns:am3d="http://schemas.microsoft.com/office/drawing/2017/model3d" xmlns:o="urn:schemas-microsoft-com:office:office" xmlns:r="http://schemas.openxmlformats.org/officeDocument/2006/relationships" xmlns:m="http://schemas.openxmlformats.org/officeDocument/2006/math" xmlns:v="urn:schemas-microsoft-com:vml" xmlns:wp14="http://schemas.microsoft.com/office/word/2010/wordprocessingDrawing" xmlns:wp="http://schemas.openxmlformats.org/drawingml/2006/wordprocessingDrawing" xmlns:w10="urn:schemas-microsoft-com:office:word" xmlns:w="http://schemas.openxmlformats.org/wordprocessingml/2006/main" xmlns:w14="http://schemas.microsoft.com/office/word/2010/wordml" xmlns:w15="http://schemas.microsoft.com/office/word/2012/wordml" xmlns:w16cex="http://schemas.microsoft.com/office/word/2018/wordml/cex" xmlns:w16cid="http://schemas.microsoft.com/office/word/2016/wordml/cid" xmlns:w16="http://schemas.microsoft.com/office/word/2018/wordml" xmlns:w16se="http://schemas.microsoft.com/office/word/2015/wordml/symex" xmlns:wpg="http://schemas.microsoft.com/office/word/2010/wordprocessingGroup" xmlns:wpi="http://schemas.microsoft.com/office/word/2010/wordprocessingInk" xmlns:wne="http://schemas.microsoft.com/office/word/2006/wordml" xmlns:wps="http://schemas.microsoft.com/office/word/2010/wordprocessingShape" mc:Ignorable="w14 w15 w16se w16cid w16 w16cex wp14">
+<w:numbering xmlns:wpc="http://schemas.microsoft.com/office/word/2010/wordprocessingCanvas" xmlns:cx="http://schemas.microsoft.com/office/drawing/2014/chartex" xmlns:mc="http://schemas.openxmlformats.org/markup-compatibility/2006" xmlns:o="urn:schemas-microsoft-com:office:office" xmlns:r="http://schemas.openxmlformats.org/officeDocument/2006/relationships" xmlns:m="http://schemas.openxmlformats.org/officeDocument/2006/math" xmlns:v="urn:schemas-microsoft-com:vml" xmlns:wp14="http://schemas.microsoft.com/office/word/2010/wordprocessingDrawing" xmlns:wp="http://schemas.openxmlformats.org/drawingml/2006/wordprocessingDrawing" xmlns:w10="urn:schemas-microsoft-com:office:word" xmlns:w="http://schemas.openxmlformats.org/wordprocessingml/2006/main" xmlns:w14="http://schemas.microsoft.com/office/word/2010/wordml" xmlns:w15="http://schemas.microsoft.com/office/word/2012/wordml" xmlns:w16se="http://schemas.microsoft.com/office/word/2015/wordml/symex" xmlns:wpg="http://schemas.microsoft.com/office/word/2010/wordprocessingGroup" xmlns:wpi="http://schemas.microsoft.com/office/word/2010/wordprocessingInk" xmlns:wne="http://schemas.microsoft.com/office/word/2006/wordml" xmlns:wps="http://schemas.microsoft.com/office/word/2010/wordprocessingShape" mc:Ignorable="w14 w15 w16se wp14">
   <w:abstractNum w:abstractNumId="0" w15:restartNumberingAfterBreak="0">
     <w:nsid w:val="05605BE5"/>
     <w:multiLevelType w:val="hybridMultilevel"/>
@@ -1904,7 +1986,7 @@
 </file>
 
 <file path=word/styles.xml><?xml version="1.0" encoding="utf-8"?>
-<w:styles xmlns:mc="http://schemas.openxmlformats.org/markup-compatibility/2006" xmlns:r="http://schemas.openxmlformats.org/officeDocument/2006/relationships" xmlns:w="http://schemas.openxmlformats.org/wordprocessingml/2006/main" xmlns:w14="http://schemas.microsoft.com/office/word/2010/wordml" xmlns:w15="http://schemas.microsoft.com/office/word/2012/wordml" xmlns:w16cex="http://schemas.microsoft.com/office/word/2018/wordml/cex" xmlns:w16cid="http://schemas.microsoft.com/office/word/2016/wordml/cid" xmlns:w16="http://schemas.microsoft.com/office/word/2018/wordml" xmlns:w16se="http://schemas.microsoft.com/office/word/2015/wordml/symex" mc:Ignorable="w14 w15 w16se w16cid w16 w16cex">
+<w:styles xmlns:mc="http://schemas.openxmlformats.org/markup-compatibility/2006" xmlns:r="http://schemas.openxmlformats.org/officeDocument/2006/relationships" xmlns:w="http://schemas.openxmlformats.org/wordprocessingml/2006/main" xmlns:w14="http://schemas.microsoft.com/office/word/2010/wordml" xmlns:w15="http://schemas.microsoft.com/office/word/2012/wordml" xmlns:w16se="http://schemas.microsoft.com/office/word/2015/wordml/symex" mc:Ignorable="w14 w15 w16se">
   <w:docDefaults>
     <w:rPrDefault>
       <w:rPr>
@@ -1920,7 +2002,7 @@
       </w:pPr>
     </w:pPrDefault>
   </w:docDefaults>
-  <w:latentStyles w:defLockedState="0" w:defUIPriority="99" w:defSemiHidden="0" w:defUnhideWhenUsed="0" w:defQFormat="0" w:count="376">
+  <w:latentStyles w:defLockedState="0" w:defUIPriority="99" w:defSemiHidden="0" w:defUnhideWhenUsed="0" w:defQFormat="0" w:count="371">
     <w:lsdException w:name="Normal" w:uiPriority="0" w:qFormat="1"/>
     <w:lsdException w:name="heading 1" w:uiPriority="9" w:qFormat="1"/>
     <w:lsdException w:name="heading 2" w:semiHidden="1" w:uiPriority="9" w:unhideWhenUsed="1" w:qFormat="1"/>
@@ -2292,11 +2374,6 @@
     <w:lsdException w:name="List Table 5 Dark Accent 6" w:uiPriority="50"/>
     <w:lsdException w:name="List Table 6 Colorful Accent 6" w:uiPriority="51"/>
     <w:lsdException w:name="List Table 7 Colorful Accent 6" w:uiPriority="52"/>
-    <w:lsdException w:name="Mention" w:semiHidden="1" w:unhideWhenUsed="1"/>
-    <w:lsdException w:name="Smart Hyperlink" w:semiHidden="1" w:unhideWhenUsed="1"/>
-    <w:lsdException w:name="Hashtag" w:semiHidden="1" w:unhideWhenUsed="1"/>
-    <w:lsdException w:name="Unresolved Mention" w:semiHidden="1" w:unhideWhenUsed="1"/>
-    <w:lsdException w:name="Smart Link" w:semiHidden="1" w:unhideWhenUsed="1"/>
   </w:latentStyles>
   <w:style w:type="paragraph" w:default="1" w:styleId="Normal">
     <w:name w:val="Normal"/>
